--- a/РПЗ_1.1.docx
+++ b/РПЗ_1.1.docx
@@ -6100,16 +6100,7 @@
                 <w:rPr>
                   <w:rFonts w:ascii="Cambria Math" w:hAnsi="Cambria Math"/>
                 </w:rPr>
-                <m:t>1.3</m:t>
-              </m:r>
-              <m:r>
-                <m:rPr>
-                  <m:sty m:val="p"/>
-                </m:rPr>
-                <w:rPr>
-                  <w:rFonts w:ascii="Cambria Math" w:hAnsi="Cambria Math"/>
-                </w:rPr>
-                <m:t>·1.8</m:t>
+                <m:t>1.3·1.8</m:t>
               </m:r>
             </m:num>
             <m:den>
@@ -6128,13 +6119,7 @@
             <w:rPr>
               <w:rFonts w:ascii="Cambria Math" w:hAnsi="Cambria Math"/>
             </w:rPr>
-            <m:t>=4.7</m:t>
-          </m:r>
-          <m:r>
-            <w:rPr>
-              <w:rFonts w:ascii="Cambria Math" w:hAnsi="Cambria Math"/>
-            </w:rPr>
-            <m:t xml:space="preserve"> Вт.</m:t>
+            <m:t>=4.7 Вт.</m:t>
           </m:r>
         </m:oMath>
       </m:oMathPara>
@@ -6809,7 +6794,7 @@
                 <v:shape id="_x0000_i1025" type="#_x0000_t75" style="width:27.15pt;height:12.9pt" o:ole="">
                   <v:imagedata r:id="rId8" o:title=""/>
                 </v:shape>
-                <o:OLEObject Type="Embed" ProgID="Equation.3" ShapeID="_x0000_i1025" DrawAspect="Content" ObjectID="_1645563987" r:id="rId9"/>
+                <o:OLEObject Type="Embed" ProgID="Equation.3" ShapeID="_x0000_i1025" DrawAspect="Content" ObjectID="_1645568176" r:id="rId9"/>
               </w:object>
             </w:r>
           </w:p>
@@ -11063,23 +11048,7 @@
               <w:sz w:val="28"/>
               <w:szCs w:val="28"/>
             </w:rPr>
-            <m:t>=2</m:t>
-          </m:r>
-          <m:r>
-            <w:rPr>
-              <w:rFonts w:ascii="Cambria Math" w:hAnsi="Cambria Math" w:cs="Times New Roman"/>
-              <w:sz w:val="28"/>
-              <w:szCs w:val="28"/>
-            </w:rPr>
-            <m:t>3.4</m:t>
-          </m:r>
-          <m:r>
-            <w:rPr>
-              <w:rFonts w:ascii="Cambria Math" w:hAnsi="Cambria Math" w:cs="Times New Roman"/>
-              <w:sz w:val="28"/>
-              <w:szCs w:val="28"/>
-            </w:rPr>
-            <m:t xml:space="preserve"> Нмм</m:t>
+            <m:t>=23.4 Нмм</m:t>
           </m:r>
         </m:oMath>
       </m:oMathPara>
@@ -11171,21 +11140,7 @@
                     <w:szCs w:val="28"/>
                     <w:lang w:val="en-US"/>
                   </w:rPr>
-                  <m:t>23.4</m:t>
-                </m:r>
-                <w:bookmarkStart w:id="6" w:name="_GoBack"/>
-                <w:bookmarkEnd w:id="6"/>
-                <m:r>
-                  <m:rPr>
-                    <m:sty m:val="p"/>
-                  </m:rPr>
-                  <w:rPr>
-                    <w:rFonts w:ascii="Cambria Math" w:eastAsiaTheme="minorEastAsia" w:hAnsi="Cambria Math" w:cs="Times New Roman"/>
-                    <w:sz w:val="28"/>
-                    <w:szCs w:val="28"/>
-                    <w:lang w:val="en-US"/>
-                  </w:rPr>
-                  <m:t>Нмм</m:t>
+                  <m:t>23.4Нмм</m:t>
                 </m:r>
                 <m:r>
                   <m:rPr>
@@ -11282,35 +11237,35 @@
       <w:pPr>
         <w:pStyle w:val="1"/>
       </w:pPr>
-      <w:bookmarkStart w:id="7" w:name="_Toc34772263"/>
+      <w:bookmarkStart w:id="6" w:name="_Toc34772263"/>
       <w:r>
         <w:t>3</w:t>
       </w:r>
       <w:r>
         <w:t>. Кинематический расчёт</w:t>
       </w:r>
+      <w:bookmarkEnd w:id="6"/>
+    </w:p>
+    <w:p>
+      <w:pPr>
+        <w:pStyle w:val="a1"/>
+      </w:pPr>
+      <w:r>
+        <w:t>Целью расчёта является разработка кинематической схемы привода, разбиение передаточного отношения, определения числа зубьев зубчатых колес.</w:t>
+      </w:r>
+    </w:p>
+    <w:p>
+      <w:pPr>
+        <w:pStyle w:val="a6"/>
+      </w:pPr>
+      <w:bookmarkStart w:id="7" w:name="_Toc34772264"/>
+      <w:r>
+        <w:t>3</w:t>
+      </w:r>
+      <w:r>
+        <w:t>.1 Определение общего передаточного отношения</w:t>
+      </w:r>
       <w:bookmarkEnd w:id="7"/>
-    </w:p>
-    <w:p>
-      <w:pPr>
-        <w:pStyle w:val="a1"/>
-      </w:pPr>
-      <w:r>
-        <w:t>Целью расчёта является разработка кинематической схемы привода, разбиение передаточного отношения, определения числа зубьев зубчатых колес.</w:t>
-      </w:r>
-    </w:p>
-    <w:p>
-      <w:pPr>
-        <w:pStyle w:val="a6"/>
-      </w:pPr>
-      <w:bookmarkStart w:id="8" w:name="_Toc34772264"/>
-      <w:r>
-        <w:t>3</w:t>
-      </w:r>
-      <w:r>
-        <w:t>.1 Определение общего передаточного отношения</w:t>
-      </w:r>
-      <w:bookmarkEnd w:id="8"/>
     </w:p>
     <w:p>
       <w:pPr>
@@ -11798,7 +11753,7 @@
         <w:t>.</w:t>
       </w:r>
     </w:p>
-    <w:bookmarkStart w:id="9" w:name="_Toc419151395"/>
+    <w:bookmarkStart w:id="8" w:name="_Toc419151395"/>
     <w:p>
       <w:pPr>
         <w:ind w:firstLine="425"/>
@@ -12014,19 +11969,19 @@
       <w:pPr>
         <w:pStyle w:val="a6"/>
       </w:pPr>
-      <w:bookmarkStart w:id="10" w:name="_Toc496193339"/>
-      <w:bookmarkStart w:id="11" w:name="_Toc496193726"/>
-      <w:bookmarkStart w:id="12" w:name="_Toc34772265"/>
+      <w:bookmarkStart w:id="9" w:name="_Toc496193339"/>
+      <w:bookmarkStart w:id="10" w:name="_Toc496193726"/>
+      <w:bookmarkStart w:id="11" w:name="_Toc34772265"/>
       <w:r>
         <w:t>3</w:t>
       </w:r>
       <w:r>
         <w:t>.2 Разбиение общего передаточного отношения по ступеням</w:t>
       </w:r>
+      <w:bookmarkEnd w:id="8"/>
       <w:bookmarkEnd w:id="9"/>
       <w:bookmarkEnd w:id="10"/>
       <w:bookmarkEnd w:id="11"/>
-      <w:bookmarkEnd w:id="12"/>
     </w:p>
     <w:p>
       <w:pPr>
@@ -12440,13 +12395,7 @@
                 <w:rPr>
                   <w:rFonts w:ascii="Cambria Math" w:eastAsiaTheme="minorEastAsia" w:hAnsi="Cambria Math"/>
                 </w:rPr>
-                <m:t>lg</m:t>
-              </m:r>
-              <m:r>
-                <w:rPr>
-                  <w:rFonts w:ascii="Cambria Math" w:eastAsiaTheme="minorEastAsia" w:hAnsi="Cambria Math"/>
-                </w:rPr>
-                <m:t>6,3</m:t>
+                <m:t>lg6,3</m:t>
               </m:r>
             </m:den>
           </m:f>
@@ -12809,10 +12758,10 @@
       <w:pPr>
         <w:pStyle w:val="a6"/>
       </w:pPr>
-      <w:bookmarkStart w:id="13" w:name="_Toc419151396"/>
-      <w:bookmarkStart w:id="14" w:name="_Toc496193340"/>
-      <w:bookmarkStart w:id="15" w:name="_Toc496193727"/>
-      <w:bookmarkStart w:id="16" w:name="_Toc34772266"/>
+      <w:bookmarkStart w:id="12" w:name="_Toc419151396"/>
+      <w:bookmarkStart w:id="13" w:name="_Toc496193340"/>
+      <w:bookmarkStart w:id="14" w:name="_Toc496193727"/>
+      <w:bookmarkStart w:id="15" w:name="_Toc34772266"/>
       <w:r>
         <w:t>3</w:t>
       </w:r>
@@ -12822,13 +12771,13 @@
       <w:r>
         <w:t>Определение чисел зубьев</w:t>
       </w:r>
+      <w:bookmarkEnd w:id="12"/>
+      <w:r>
+        <w:t xml:space="preserve"> зубчатых колес</w:t>
+      </w:r>
       <w:bookmarkEnd w:id="13"/>
-      <w:r>
-        <w:t xml:space="preserve"> зубчатых колес</w:t>
-      </w:r>
       <w:bookmarkEnd w:id="14"/>
       <w:bookmarkEnd w:id="15"/>
-      <w:bookmarkEnd w:id="16"/>
     </w:p>
     <w:p>
       <w:pPr>
@@ -14313,15 +14262,7 @@
                   <w:sz w:val="28"/>
                   <w:szCs w:val="28"/>
                 </w:rPr>
-                <m:t>|12.5</m:t>
-              </m:r>
-              <m:r>
-                <w:rPr>
-                  <w:rFonts w:ascii="Cambria Math" w:hAnsi="Cambria Math" w:cs="Times New Roman"/>
-                  <w:sz w:val="28"/>
-                  <w:szCs w:val="28"/>
-                </w:rPr>
-                <m:t>-12.6|</m:t>
+                <m:t>|12.5-12.6|</m:t>
               </m:r>
             </m:num>
             <m:den>
@@ -14341,15 +14282,7 @@
               <w:sz w:val="28"/>
               <w:szCs w:val="28"/>
             </w:rPr>
-            <m:t>=0</m:t>
-          </m:r>
-          <m:r>
-            <w:rPr>
-              <w:rFonts w:ascii="Cambria Math" w:hAnsi="Cambria Math" w:cs="Times New Roman"/>
-              <w:sz w:val="28"/>
-              <w:szCs w:val="28"/>
-            </w:rPr>
-            <m:t>.005</m:t>
+            <m:t>=0.005</m:t>
           </m:r>
         </m:oMath>
       </m:oMathPara>
@@ -14416,23 +14349,34 @@
       </w:pPr>
       <w:r>
         <w:rPr>
+          <w:rFonts w:eastAsiaTheme="minorEastAsia" w:cs="Times New Roman"/>
+        </w:rPr>
+        <w:lastRenderedPageBreak/>
+        <w:t>Кинематическая схема приведена на рисунке</w:t>
+      </w:r>
+      <w:r>
+        <w:rPr>
+          <w:rFonts w:eastAsiaTheme="minorEastAsia" w:cs="Times New Roman"/>
+        </w:rPr>
+        <w:t>:</w:t>
+      </w:r>
+      <w:r>
+        <w:rPr>
           <w:noProof/>
           <w:lang w:eastAsia="ru-RU"/>
         </w:rPr>
-        <w:lastRenderedPageBreak/>
+        <w:t xml:space="preserve"> </w:t>
+      </w:r>
+      <w:r>
+        <w:rPr>
+          <w:noProof/>
+          <w:lang w:eastAsia="ru-RU"/>
+        </w:rPr>
         <w:drawing>
-          <wp:anchor distT="0" distB="0" distL="114300" distR="114300" simplePos="0" relativeHeight="251660288" behindDoc="0" locked="0" layoutInCell="1" allowOverlap="1">
-            <wp:simplePos x="0" y="0"/>
-            <wp:positionH relativeFrom="page">
-              <wp:align>center</wp:align>
-            </wp:positionH>
-            <wp:positionV relativeFrom="paragraph">
-              <wp:posOffset>370840</wp:posOffset>
-            </wp:positionV>
-            <wp:extent cx="3505200" cy="2779514"/>
-            <wp:effectExtent l="0" t="0" r="0" b="1905"/>
-            <wp:wrapTopAndBottom/>
-            <wp:docPr id="5" name="Рисунок 5"/>
+          <wp:inline distT="0" distB="0" distL="0" distR="0" wp14:anchorId="533F992C" wp14:editId="49E4040D">
+            <wp:extent cx="5940425" cy="4347845"/>
+            <wp:effectExtent l="0" t="0" r="3175" b="0"/>
+            <wp:docPr id="9" name="Рисунок 9"/>
             <wp:cNvGraphicFramePr>
               <a:graphicFrameLocks xmlns:a="http://schemas.openxmlformats.org/drawingml/2006/main" noChangeAspect="1"/>
             </wp:cNvGraphicFramePr>
@@ -14440,55 +14384,30 @@
               <a:graphicData uri="http://schemas.openxmlformats.org/drawingml/2006/picture">
                 <pic:pic xmlns:pic="http://schemas.openxmlformats.org/drawingml/2006/picture">
                   <pic:nvPicPr>
-                    <pic:cNvPr id="0" name="Picture 14"/>
-                    <pic:cNvPicPr>
-                      <a:picLocks noChangeAspect="1" noChangeArrowheads="1"/>
-                    </pic:cNvPicPr>
+                    <pic:cNvPr id="1" name=""/>
+                    <pic:cNvPicPr/>
                   </pic:nvPicPr>
                   <pic:blipFill>
-                    <a:blip r:embed="rId12">
-                      <a:extLst>
-                        <a:ext uri="{28A0092B-C50C-407E-A947-70E740481C1C}">
-                          <a14:useLocalDpi xmlns:a14="http://schemas.microsoft.com/office/drawing/2010/main" val="0"/>
-                        </a:ext>
-                      </a:extLst>
-                    </a:blip>
-                    <a:srcRect/>
+                    <a:blip r:embed="rId12"/>
                     <a:stretch>
                       <a:fillRect/>
                     </a:stretch>
                   </pic:blipFill>
-                  <pic:spPr bwMode="auto">
+                  <pic:spPr>
                     <a:xfrm>
                       <a:off x="0" y="0"/>
-                      <a:ext cx="3505200" cy="2779514"/>
+                      <a:ext cx="5940425" cy="4347845"/>
                     </a:xfrm>
                     <a:prstGeom prst="rect">
                       <a:avLst/>
                     </a:prstGeom>
-                    <a:noFill/>
-                    <a:ln>
-                      <a:noFill/>
-                    </a:ln>
                   </pic:spPr>
                 </pic:pic>
               </a:graphicData>
             </a:graphic>
-          </wp:anchor>
+          </wp:inline>
         </w:drawing>
       </w:r>
-      <w:r>
-        <w:rPr>
-          <w:rFonts w:eastAsiaTheme="minorEastAsia" w:cs="Times New Roman"/>
-        </w:rPr>
-        <w:t>Кинематическая схема приведена на рисунке</w:t>
-      </w:r>
-      <w:r>
-        <w:rPr>
-          <w:rFonts w:eastAsiaTheme="minorEastAsia" w:cs="Times New Roman"/>
-        </w:rPr>
-        <w:t>:</w:t>
-      </w:r>
     </w:p>
     <w:p>
       <w:pPr>
@@ -14503,14 +14422,14 @@
       <w:pPr>
         <w:pStyle w:val="1"/>
       </w:pPr>
-      <w:bookmarkStart w:id="17" w:name="_Toc34772267"/>
+      <w:bookmarkStart w:id="16" w:name="_Toc34772267"/>
       <w:r>
         <w:t>4</w:t>
       </w:r>
       <w:r>
         <w:t>. Силовой расчёт</w:t>
       </w:r>
-      <w:bookmarkEnd w:id="17"/>
+      <w:bookmarkEnd w:id="16"/>
     </w:p>
     <w:p>
       <w:pPr>
@@ -14913,6 +14832,7 @@
         <w:rPr>
           <w:lang w:val="en-US"/>
         </w:rPr>
+        <w:lastRenderedPageBreak/>
         <w:t>η</w:t>
       </w:r>
       <w:r>
@@ -15175,7 +15095,6 @@
         <w:rPr>
           <w:lang w:val="en-US"/>
         </w:rPr>
-        <w:lastRenderedPageBreak/>
         <w:t>J</w:t>
       </w:r>
       <w:r>
@@ -15185,10 +15104,7 @@
         <w:t>н</w:t>
       </w:r>
       <w:r>
-        <w:t xml:space="preserve"> — момент инерции нагрузки</w:t>
-      </w:r>
-      <w:r>
-        <w:t>;</w:t>
+        <w:t xml:space="preserve"> — момент инерции нагрузки;</w:t>
       </w:r>
     </w:p>
     <w:p>
@@ -15994,17 +15910,7 @@
               <w:vertAlign w:val="subscript"/>
               <w:lang w:val="en-US"/>
             </w:rPr>
-            <m:t>=31</m:t>
-          </m:r>
-          <m:r>
-            <w:rPr>
-              <w:rFonts w:ascii="Cambria Math" w:hAnsi="Times New Roman" w:cs="Times New Roman"/>
-              <w:sz w:val="28"/>
-              <w:szCs w:val="28"/>
-              <w:vertAlign w:val="subscript"/>
-              <w:lang w:val="en-US"/>
-            </w:rPr>
-            <m:t xml:space="preserve">,26 </m:t>
+            <m:t xml:space="preserve">=31,26 </m:t>
           </m:r>
           <m:r>
             <m:rPr>
@@ -16120,17 +16026,7 @@
               <w:vertAlign w:val="subscript"/>
               <w:lang w:val="en-US"/>
             </w:rPr>
-            <m:t>=15,95</m:t>
-          </m:r>
-          <m:r>
-            <w:rPr>
-              <w:rFonts w:ascii="Cambria Math" w:hAnsi="Times New Roman" w:cs="Times New Roman"/>
-              <w:sz w:val="28"/>
-              <w:szCs w:val="28"/>
-              <w:vertAlign w:val="subscript"/>
-              <w:lang w:val="en-US"/>
-            </w:rPr>
-            <m:t xml:space="preserve"> </m:t>
+            <m:t xml:space="preserve">=15,95 </m:t>
           </m:r>
           <m:r>
             <m:rPr>
@@ -16188,6 +16084,7 @@
         <w:pStyle w:val="a1"/>
       </w:pPr>
       <w:r>
+        <w:lastRenderedPageBreak/>
         <w:t>Выполним предварительную проверку правильности выбора двигателя:</w:t>
       </w:r>
       <w:r>
@@ -16276,12 +16173,11 @@
       <w:pPr>
         <w:pStyle w:val="1"/>
       </w:pPr>
-      <w:bookmarkStart w:id="18" w:name="_Toc419151399"/>
-      <w:bookmarkStart w:id="19" w:name="_Toc496193342"/>
-      <w:bookmarkStart w:id="20" w:name="_Toc496193729"/>
-      <w:bookmarkStart w:id="21" w:name="_Toc34772268"/>
-      <w:r>
-        <w:lastRenderedPageBreak/>
+      <w:bookmarkStart w:id="17" w:name="_Toc419151399"/>
+      <w:bookmarkStart w:id="18" w:name="_Toc496193342"/>
+      <w:bookmarkStart w:id="19" w:name="_Toc496193729"/>
+      <w:bookmarkStart w:id="20" w:name="_Toc34772268"/>
+      <w:r>
         <w:t>5.</w:t>
       </w:r>
       <w:r>
@@ -16296,40 +16192,42 @@
       <w:r>
         <w:t>на прочность</w:t>
       </w:r>
+      <w:bookmarkEnd w:id="17"/>
       <w:bookmarkEnd w:id="18"/>
       <w:bookmarkEnd w:id="19"/>
       <w:bookmarkEnd w:id="20"/>
+    </w:p>
+    <w:p>
+      <w:pPr>
+        <w:pStyle w:val="a1"/>
+      </w:pPr>
+      <w:r>
+        <w:t>Целью расчёта является определение модуля зацепления зубчатых колёс, обеспечивающего работоспособность в течение заданного срока службы.</w:t>
+      </w:r>
+    </w:p>
+    <w:p>
+      <w:pPr>
+        <w:pStyle w:val="a6"/>
+      </w:pPr>
+      <w:bookmarkStart w:id="21" w:name="_Toc419151400"/>
+      <w:bookmarkStart w:id="22" w:name="_Toc496193343"/>
+      <w:bookmarkStart w:id="23" w:name="_Toc496193730"/>
+      <w:bookmarkStart w:id="24" w:name="_Toc34772269"/>
+      <w:bookmarkStart w:id="25" w:name="_GoBack"/>
+      <w:bookmarkEnd w:id="25"/>
+      <w:r>
+        <w:t>5</w:t>
+      </w:r>
+      <w:r>
+        <w:t xml:space="preserve">.1 </w:t>
+      </w:r>
+      <w:r>
+        <w:t>Выбор материала</w:t>
+      </w:r>
       <w:bookmarkEnd w:id="21"/>
-    </w:p>
-    <w:p>
-      <w:pPr>
-        <w:pStyle w:val="a1"/>
-      </w:pPr>
-      <w:r>
-        <w:t>Целью расчёта является определение модуля зацепления зубчатых колёс, обеспечивающего работоспособность в течение заданного срока службы.</w:t>
-      </w:r>
-    </w:p>
-    <w:p>
-      <w:pPr>
-        <w:pStyle w:val="a6"/>
-      </w:pPr>
-      <w:bookmarkStart w:id="22" w:name="_Toc419151400"/>
-      <w:bookmarkStart w:id="23" w:name="_Toc496193343"/>
-      <w:bookmarkStart w:id="24" w:name="_Toc496193730"/>
-      <w:bookmarkStart w:id="25" w:name="_Toc34772269"/>
-      <w:r>
-        <w:t>5</w:t>
-      </w:r>
-      <w:r>
-        <w:t xml:space="preserve">.1 </w:t>
-      </w:r>
-      <w:r>
-        <w:t>Выбор материала</w:t>
-      </w:r>
       <w:bookmarkEnd w:id="22"/>
       <w:bookmarkEnd w:id="23"/>
       <w:bookmarkEnd w:id="24"/>
-      <w:bookmarkEnd w:id="25"/>
     </w:p>
     <w:p>
       <w:pPr>
@@ -17352,7 +17250,6 @@
         <w:pStyle w:val="a1"/>
       </w:pPr>
       <w:r>
-        <w:lastRenderedPageBreak/>
         <w:t xml:space="preserve">где </w:t>
       </w:r>
       <w:r>
@@ -19374,7 +19271,6 @@
         <w:rPr>
           <w:lang w:val="en-US"/>
         </w:rPr>
-        <w:lastRenderedPageBreak/>
         <w:t>K</w:t>
       </w:r>
       <w:r>
@@ -20570,6 +20466,7 @@
         <w:rPr>
           <w:lang w:val="en-US"/>
         </w:rPr>
+        <w:lastRenderedPageBreak/>
         <w:t>M</w:t>
       </w:r>
       <w:r>
@@ -20654,7 +20551,6 @@
         <w:pStyle w:val="a1"/>
       </w:pPr>
       <w:r>
-        <w:lastRenderedPageBreak/>
         <w:t>ψ</w:t>
       </w:r>
       <w:r>
@@ -21592,15 +21488,7 @@
                       <w:sz w:val="28"/>
                       <w:szCs w:val="28"/>
                     </w:rPr>
-                    <m:t>31,26</m:t>
-                  </m:r>
-                  <m:r>
-                    <w:rPr>
-                      <w:rFonts w:ascii="Cambria Math" w:eastAsiaTheme="minorEastAsia" w:hAnsi="Cambria Math" w:cs="Times New Roman"/>
-                      <w:sz w:val="28"/>
-                      <w:szCs w:val="28"/>
-                    </w:rPr>
-                    <m:t xml:space="preserve"> Н·мм·3.73·1.1</m:t>
+                    <m:t>31,26 Н·мм·3.73·1.1</m:t>
                   </m:r>
                 </m:num>
                 <m:den>
@@ -21741,15 +21629,7 @@
               <w:sz w:val="28"/>
               <w:szCs w:val="28"/>
             </w:rPr>
-            <m:t>=0.249</m:t>
-          </m:r>
-          <m:r>
-            <w:rPr>
-              <w:rFonts w:ascii="Cambria Math" w:eastAsiaTheme="minorEastAsia" w:hAnsi="Cambria Math" w:cs="Times New Roman"/>
-              <w:sz w:val="28"/>
-              <w:szCs w:val="28"/>
-            </w:rPr>
-            <m:t xml:space="preserve"> м</m:t>
+            <m:t>=0.249 м</m:t>
           </m:r>
         </m:oMath>
       </m:oMathPara>
@@ -21780,7 +21660,14 @@
         <w:rPr>
           <w:rFonts w:cs="Times New Roman"/>
         </w:rPr>
-        <w:t xml:space="preserve"> Назначим модули колёс по принципу равномодульности </w:t>
+        <w:t xml:space="preserve"> Назначим модули </w:t>
+      </w:r>
+      <w:r>
+        <w:rPr>
+          <w:rFonts w:cs="Times New Roman"/>
+        </w:rPr>
+        <w:lastRenderedPageBreak/>
+        <w:t xml:space="preserve">колёс по принципу равномодульности </w:t>
       </w:r>
       <w:r>
         <w:rPr>
@@ -21824,10 +21711,19 @@
     </w:p>
     <w:p>
       <w:pPr>
+        <w:pStyle w:val="a1"/>
+      </w:pPr>
+      <w:r>
+        <w:br w:type="page"/>
+      </w:r>
+    </w:p>
+    <w:p>
+      <w:pPr>
         <w:pStyle w:val="1"/>
       </w:pPr>
       <w:bookmarkStart w:id="33" w:name="_Toc34772272"/>
       <w:r>
+        <w:lastRenderedPageBreak/>
         <w:t>6</w:t>
       </w:r>
       <w:r>
@@ -21871,7 +21767,6 @@
           <w:sz w:val="28"/>
           <w:szCs w:val="28"/>
         </w:rPr>
-        <w:lastRenderedPageBreak/>
         <w:t>Основные геометрические размеры цилиндрических зубчатых передач указаны на рисунке 2.</w:t>
       </w:r>
     </w:p>
@@ -22261,15 +22156,7 @@
               <w:sz w:val="28"/>
               <w:szCs w:val="28"/>
             </w:rPr>
-            <m:t>=0.5 мм·20=10</m:t>
-          </m:r>
-          <m:r>
-            <w:rPr>
-              <w:rFonts w:ascii="Cambria Math" w:eastAsiaTheme="minorEastAsia" w:hAnsi="Cambria Math" w:cs="Times New Roman"/>
-              <w:sz w:val="28"/>
-              <w:szCs w:val="28"/>
-            </w:rPr>
-            <m:t>.0 мм</m:t>
+            <m:t>=0.5 мм·20=10.0 мм</m:t>
           </m:r>
         </m:oMath>
       </m:oMathPara>
@@ -22326,31 +22213,7 @@
               <w:sz w:val="28"/>
               <w:szCs w:val="28"/>
             </w:rPr>
-            <m:t>=0.5</m:t>
-          </m:r>
-          <m:r>
-            <w:rPr>
-              <w:rFonts w:ascii="Cambria Math" w:eastAsiaTheme="minorEastAsia" w:hAnsi="Cambria Math" w:cs="Times New Roman"/>
-              <w:sz w:val="28"/>
-              <w:szCs w:val="28"/>
-            </w:rPr>
-            <m:t xml:space="preserve"> мм·4</m:t>
-          </m:r>
-          <m:r>
-            <w:rPr>
-              <w:rFonts w:ascii="Cambria Math" w:eastAsiaTheme="minorEastAsia" w:hAnsi="Cambria Math" w:cs="Times New Roman"/>
-              <w:sz w:val="28"/>
-              <w:szCs w:val="28"/>
-            </w:rPr>
-            <m:t>0=20</m:t>
-          </m:r>
-          <m:r>
-            <w:rPr>
-              <w:rFonts w:ascii="Cambria Math" w:eastAsiaTheme="minorEastAsia" w:hAnsi="Cambria Math" w:cs="Times New Roman"/>
-              <w:sz w:val="28"/>
-              <w:szCs w:val="28"/>
-            </w:rPr>
-            <m:t>.0 мм</m:t>
+            <m:t>=0.5 мм·40=20.0 мм</m:t>
           </m:r>
         </m:oMath>
       </m:oMathPara>
@@ -22407,15 +22270,7 @@
               <w:sz w:val="28"/>
               <w:szCs w:val="28"/>
             </w:rPr>
-            <m:t>=0.5 мм·20=10.</m:t>
-          </m:r>
-          <m:r>
-            <w:rPr>
-              <w:rFonts w:ascii="Cambria Math" w:eastAsiaTheme="minorEastAsia" w:hAnsi="Cambria Math" w:cs="Times New Roman"/>
-              <w:sz w:val="28"/>
-              <w:szCs w:val="28"/>
-            </w:rPr>
-            <m:t>0 мм</m:t>
+            <m:t>=0.5 мм·20=10.0 мм</m:t>
           </m:r>
         </m:oMath>
       </m:oMathPara>
@@ -22472,47 +22327,7 @@
               <w:sz w:val="28"/>
               <w:szCs w:val="28"/>
             </w:rPr>
-            <m:t>=0.5</m:t>
-          </m:r>
-          <m:r>
-            <w:rPr>
-              <w:rFonts w:ascii="Cambria Math" w:eastAsiaTheme="minorEastAsia" w:hAnsi="Cambria Math" w:cs="Times New Roman"/>
-              <w:sz w:val="28"/>
-              <w:szCs w:val="28"/>
-            </w:rPr>
-            <m:t xml:space="preserve"> мм·125</m:t>
-          </m:r>
-          <m:r>
-            <w:rPr>
-              <w:rFonts w:ascii="Cambria Math" w:eastAsiaTheme="minorEastAsia" w:hAnsi="Cambria Math" w:cs="Times New Roman"/>
-              <w:sz w:val="28"/>
-              <w:szCs w:val="28"/>
-            </w:rPr>
-            <m:t>=62</m:t>
-          </m:r>
-          <m:r>
-            <w:rPr>
-              <w:rFonts w:ascii="Cambria Math" w:eastAsiaTheme="minorEastAsia" w:hAnsi="Cambria Math" w:cs="Times New Roman"/>
-              <w:sz w:val="28"/>
-              <w:szCs w:val="28"/>
-            </w:rPr>
-            <m:t>.</m:t>
-          </m:r>
-          <m:r>
-            <w:rPr>
-              <w:rFonts w:ascii="Cambria Math" w:eastAsiaTheme="minorEastAsia" w:hAnsi="Cambria Math" w:cs="Times New Roman"/>
-              <w:sz w:val="28"/>
-              <w:szCs w:val="28"/>
-            </w:rPr>
-            <m:t>5</m:t>
-          </m:r>
-          <m:r>
-            <w:rPr>
-              <w:rFonts w:ascii="Cambria Math" w:eastAsiaTheme="minorEastAsia" w:hAnsi="Cambria Math" w:cs="Times New Roman"/>
-              <w:sz w:val="28"/>
-              <w:szCs w:val="28"/>
-            </w:rPr>
-            <m:t xml:space="preserve"> мм</m:t>
+            <m:t>=0.5 мм·125=62.5 мм</m:t>
           </m:r>
         </m:oMath>
       </m:oMathPara>
@@ -23017,15 +22832,7 @@
               <w:sz w:val="28"/>
               <w:szCs w:val="28"/>
             </w:rPr>
-            <m:t>=10.0 мм+2·0.5</m:t>
-          </m:r>
-          <m:r>
-            <w:rPr>
-              <w:rFonts w:ascii="Cambria Math" w:eastAsiaTheme="minorEastAsia" w:hAnsi="Cambria Math" w:cs="Times New Roman"/>
-              <w:sz w:val="28"/>
-              <w:szCs w:val="28"/>
-            </w:rPr>
-            <m:t xml:space="preserve"> мм·</m:t>
+            <m:t>=10.0 мм+2·0.5 мм·</m:t>
           </m:r>
           <m:d>
             <m:dPr>
@@ -23055,15 +22862,7 @@
               <w:sz w:val="28"/>
               <w:szCs w:val="28"/>
             </w:rPr>
-            <m:t>=11.0</m:t>
-          </m:r>
-          <m:r>
-            <w:rPr>
-              <w:rFonts w:ascii="Cambria Math" w:eastAsiaTheme="minorEastAsia" w:hAnsi="Cambria Math" w:cs="Times New Roman"/>
-              <w:sz w:val="28"/>
-              <w:szCs w:val="28"/>
-            </w:rPr>
-            <m:t xml:space="preserve"> мм</m:t>
+            <m:t>=11.0 мм</m:t>
           </m:r>
         </m:oMath>
       </m:oMathPara>
@@ -23119,15 +22918,7 @@
               <w:sz w:val="28"/>
               <w:szCs w:val="28"/>
             </w:rPr>
-            <m:t xml:space="preserve">=20.0 мм+2·0.5 </m:t>
-          </m:r>
-          <m:r>
-            <w:rPr>
-              <w:rFonts w:ascii="Cambria Math" w:eastAsiaTheme="minorEastAsia" w:hAnsi="Cambria Math" w:cs="Times New Roman"/>
-              <w:sz w:val="28"/>
-              <w:szCs w:val="28"/>
-            </w:rPr>
-            <m:t>мм·</m:t>
+            <m:t>=20.0 мм+2·0.5 мм·</m:t>
           </m:r>
           <m:d>
             <m:dPr>
@@ -23157,15 +22948,7 @@
               <w:sz w:val="28"/>
               <w:szCs w:val="28"/>
             </w:rPr>
-            <m:t>=21.0</m:t>
-          </m:r>
-          <m:r>
-            <w:rPr>
-              <w:rFonts w:ascii="Cambria Math" w:eastAsiaTheme="minorEastAsia" w:hAnsi="Cambria Math" w:cs="Times New Roman"/>
-              <w:sz w:val="28"/>
-              <w:szCs w:val="28"/>
-            </w:rPr>
-            <m:t xml:space="preserve"> мм</m:t>
+            <m:t>=21.0 мм</m:t>
           </m:r>
         </m:oMath>
       </m:oMathPara>
@@ -23221,15 +23004,7 @@
               <w:sz w:val="28"/>
               <w:szCs w:val="28"/>
             </w:rPr>
-            <m:t>=10.0 мм+2·0.5</m:t>
-          </m:r>
-          <m:r>
-            <w:rPr>
-              <w:rFonts w:ascii="Cambria Math" w:eastAsiaTheme="minorEastAsia" w:hAnsi="Cambria Math" w:cs="Times New Roman"/>
-              <w:sz w:val="28"/>
-              <w:szCs w:val="28"/>
-            </w:rPr>
-            <m:t xml:space="preserve"> мм·</m:t>
+            <m:t>=10.0 мм+2·0.5 мм·</m:t>
           </m:r>
           <m:d>
             <m:dPr>
@@ -23259,15 +23034,7 @@
               <w:sz w:val="28"/>
               <w:szCs w:val="28"/>
             </w:rPr>
-            <m:t>=11.0</m:t>
-          </m:r>
-          <m:r>
-            <w:rPr>
-              <w:rFonts w:ascii="Cambria Math" w:eastAsiaTheme="minorEastAsia" w:hAnsi="Cambria Math" w:cs="Times New Roman"/>
-              <w:sz w:val="28"/>
-              <w:szCs w:val="28"/>
-            </w:rPr>
-            <m:t xml:space="preserve"> мм</m:t>
+            <m:t>=11.0 мм</m:t>
           </m:r>
         </m:oMath>
       </m:oMathPara>
@@ -23323,31 +23090,7 @@
               <w:sz w:val="28"/>
               <w:szCs w:val="28"/>
             </w:rPr>
-            <m:t>=62,5 мм+2·0.5 мм·(1+0)=63</m:t>
-          </m:r>
-          <m:r>
-            <w:rPr>
-              <w:rFonts w:ascii="Cambria Math" w:eastAsiaTheme="minorEastAsia" w:hAnsi="Cambria Math" w:cs="Times New Roman"/>
-              <w:sz w:val="28"/>
-              <w:szCs w:val="28"/>
-            </w:rPr>
-            <m:t>.</m:t>
-          </m:r>
-          <m:r>
-            <w:rPr>
-              <w:rFonts w:ascii="Cambria Math" w:eastAsiaTheme="minorEastAsia" w:hAnsi="Cambria Math" w:cs="Times New Roman"/>
-              <w:sz w:val="28"/>
-              <w:szCs w:val="28"/>
-            </w:rPr>
-            <m:t>5</m:t>
-          </m:r>
-          <m:r>
-            <w:rPr>
-              <w:rFonts w:ascii="Cambria Math" w:eastAsiaTheme="minorEastAsia" w:hAnsi="Cambria Math" w:cs="Times New Roman"/>
-              <w:sz w:val="28"/>
-              <w:szCs w:val="28"/>
-            </w:rPr>
-            <m:t xml:space="preserve"> мм</m:t>
+            <m:t>=62,5 мм+2·0.5 мм·(1+0)=63.5 мм</m:t>
           </m:r>
         </m:oMath>
       </m:oMathPara>
@@ -23837,6 +23580,7 @@
           <w:sz w:val="28"/>
           <w:szCs w:val="28"/>
         </w:rPr>
+        <w:lastRenderedPageBreak/>
         <w:t>c</w:t>
       </w:r>
       <w:r>
@@ -23984,31 +23728,7 @@
               <w:sz w:val="28"/>
               <w:szCs w:val="28"/>
             </w:rPr>
-            <m:t>=10</m:t>
-          </m:r>
-          <m:r>
-            <w:rPr>
-              <w:rFonts w:ascii="Cambria Math" w:eastAsiaTheme="minorEastAsia" w:hAnsi="Cambria Math" w:cs="Times New Roman"/>
-              <w:sz w:val="28"/>
-              <w:szCs w:val="28"/>
-            </w:rPr>
-            <m:t>.0 м- 2·0.</m:t>
-          </m:r>
-          <m:r>
-            <w:rPr>
-              <w:rFonts w:ascii="Cambria Math" w:eastAsiaTheme="minorEastAsia" w:hAnsi="Cambria Math" w:cs="Times New Roman"/>
-              <w:sz w:val="28"/>
-              <w:szCs w:val="28"/>
-            </w:rPr>
-            <m:t>5</m:t>
-          </m:r>
-          <m:r>
-            <w:rPr>
-              <w:rFonts w:ascii="Cambria Math" w:eastAsiaTheme="minorEastAsia" w:hAnsi="Cambria Math" w:cs="Times New Roman"/>
-              <w:sz w:val="28"/>
-              <w:szCs w:val="28"/>
-            </w:rPr>
-            <m:t xml:space="preserve"> мм·</m:t>
+            <m:t>=10.0 м- 2·0.5 мм·</m:t>
           </m:r>
           <m:d>
             <m:dPr>
@@ -24038,15 +23758,7 @@
               <w:sz w:val="28"/>
               <w:szCs w:val="28"/>
             </w:rPr>
-            <m:t>=8.75</m:t>
-          </m:r>
-          <m:r>
-            <w:rPr>
-              <w:rFonts w:ascii="Cambria Math" w:eastAsiaTheme="minorEastAsia" w:hAnsi="Cambria Math" w:cs="Times New Roman"/>
-              <w:sz w:val="28"/>
-              <w:szCs w:val="28"/>
-            </w:rPr>
-            <m:t xml:space="preserve"> мм</m:t>
+            <m:t>=8.75 мм</m:t>
           </m:r>
         </m:oMath>
       </m:oMathPara>
@@ -24102,15 +23814,7 @@
               <w:sz w:val="28"/>
               <w:szCs w:val="28"/>
             </w:rPr>
-            <m:t>=20.0 мм-2·0.5</m:t>
-          </m:r>
-          <m:r>
-            <w:rPr>
-              <w:rFonts w:ascii="Cambria Math" w:eastAsiaTheme="minorEastAsia" w:hAnsi="Cambria Math" w:cs="Times New Roman"/>
-              <w:sz w:val="28"/>
-              <w:szCs w:val="28"/>
-            </w:rPr>
-            <m:t xml:space="preserve"> мм·</m:t>
+            <m:t>=20.0 мм-2·0.5 мм·</m:t>
           </m:r>
           <m:d>
             <m:dPr>
@@ -24140,15 +23844,7 @@
               <w:sz w:val="28"/>
               <w:szCs w:val="28"/>
             </w:rPr>
-            <m:t>=18.75</m:t>
-          </m:r>
-          <m:r>
-            <w:rPr>
-              <w:rFonts w:ascii="Cambria Math" w:eastAsiaTheme="minorEastAsia" w:hAnsi="Cambria Math" w:cs="Times New Roman"/>
-              <w:sz w:val="28"/>
-              <w:szCs w:val="28"/>
-            </w:rPr>
-            <m:t xml:space="preserve"> мм</m:t>
+            <m:t>=18.75 мм</m:t>
           </m:r>
         </m:oMath>
       </m:oMathPara>
@@ -24204,15 +23900,7 @@
               <w:sz w:val="28"/>
               <w:szCs w:val="28"/>
             </w:rPr>
-            <m:t>=10.0 м- 2·0.5</m:t>
-          </m:r>
-          <m:r>
-            <w:rPr>
-              <w:rFonts w:ascii="Cambria Math" w:eastAsiaTheme="minorEastAsia" w:hAnsi="Cambria Math" w:cs="Times New Roman"/>
-              <w:sz w:val="28"/>
-              <w:szCs w:val="28"/>
-            </w:rPr>
-            <m:t xml:space="preserve"> мм·</m:t>
+            <m:t>=10.0 м- 2·0.5 мм·</m:t>
           </m:r>
           <m:d>
             <m:dPr>
@@ -24242,15 +23930,7 @@
               <w:sz w:val="28"/>
               <w:szCs w:val="28"/>
             </w:rPr>
-            <m:t>=8.75</m:t>
-          </m:r>
-          <m:r>
-            <w:rPr>
-              <w:rFonts w:ascii="Cambria Math" w:eastAsiaTheme="minorEastAsia" w:hAnsi="Cambria Math" w:cs="Times New Roman"/>
-              <w:sz w:val="28"/>
-              <w:szCs w:val="28"/>
-            </w:rPr>
-            <m:t xml:space="preserve"> мм</m:t>
+            <m:t>=8.75 мм</m:t>
           </m:r>
         </m:oMath>
       </m:oMathPara>
@@ -24306,15 +23986,7 @@
               <w:sz w:val="28"/>
               <w:szCs w:val="28"/>
             </w:rPr>
-            <m:t>=62.5 мм-2·0.5</m:t>
-          </m:r>
-          <m:r>
-            <w:rPr>
-              <w:rFonts w:ascii="Cambria Math" w:eastAsiaTheme="minorEastAsia" w:hAnsi="Cambria Math" w:cs="Times New Roman"/>
-              <w:sz w:val="28"/>
-              <w:szCs w:val="28"/>
-            </w:rPr>
-            <m:t xml:space="preserve"> мм·</m:t>
+            <m:t>=62.5 мм-2·0.5 мм·</m:t>
           </m:r>
           <m:d>
             <m:dPr>
@@ -24344,31 +24016,7 @@
               <w:sz w:val="28"/>
               <w:szCs w:val="28"/>
             </w:rPr>
-            <m:t>=61</m:t>
-          </m:r>
-          <m:r>
-            <w:rPr>
-              <w:rFonts w:ascii="Cambria Math" w:eastAsiaTheme="minorEastAsia" w:hAnsi="Cambria Math" w:cs="Times New Roman"/>
-              <w:sz w:val="28"/>
-              <w:szCs w:val="28"/>
-            </w:rPr>
-            <m:t>.2</m:t>
-          </m:r>
-          <m:r>
-            <w:rPr>
-              <w:rFonts w:ascii="Cambria Math" w:eastAsiaTheme="minorEastAsia" w:hAnsi="Cambria Math" w:cs="Times New Roman"/>
-              <w:sz w:val="28"/>
-              <w:szCs w:val="28"/>
-            </w:rPr>
-            <m:t>5</m:t>
-          </m:r>
-          <m:r>
-            <w:rPr>
-              <w:rFonts w:ascii="Cambria Math" w:eastAsiaTheme="minorEastAsia" w:hAnsi="Cambria Math" w:cs="Times New Roman"/>
-              <w:sz w:val="28"/>
-              <w:szCs w:val="28"/>
-            </w:rPr>
-            <m:t xml:space="preserve"> мм</m:t>
+            <m:t>=61.25 мм</m:t>
           </m:r>
         </m:oMath>
       </m:oMathPara>
@@ -24667,15 +24315,7 @@
               <w:sz w:val="28"/>
               <w:szCs w:val="28"/>
             </w:rPr>
-            <m:t>=0.5 мм*3.14=1.57</m:t>
-          </m:r>
-          <m:r>
-            <w:rPr>
-              <w:rFonts w:ascii="Cambria Math" w:eastAsiaTheme="minorEastAsia" w:hAnsi="Cambria Math" w:cs="Times New Roman"/>
-              <w:sz w:val="28"/>
-              <w:szCs w:val="28"/>
-            </w:rPr>
-            <m:t xml:space="preserve"> мм</m:t>
+            <m:t>=0.5 мм*3.14=1.57 мм</m:t>
           </m:r>
         </m:oMath>
       </m:oMathPara>
@@ -25097,15 +24737,7 @@
               <w:sz w:val="28"/>
               <w:szCs w:val="28"/>
             </w:rPr>
-            <m:t>= 10*0.5 мм=5</m:t>
-          </m:r>
-          <m:r>
-            <w:rPr>
-              <w:rFonts w:ascii="Cambria Math" w:eastAsiaTheme="minorEastAsia" w:hAnsi="Cambria Math" w:cs="Times New Roman"/>
-              <w:sz w:val="28"/>
-              <w:szCs w:val="28"/>
-            </w:rPr>
-            <m:t xml:space="preserve"> мм</m:t>
+            <m:t>= 10*0.5 мм=5 мм</m:t>
           </m:r>
         </m:oMath>
       </m:oMathPara>
@@ -25442,15 +25074,7 @@
               <w:sz w:val="28"/>
               <w:szCs w:val="28"/>
             </w:rPr>
-            <m:t>= 5+0.5 мм=5.5</m:t>
-          </m:r>
-          <m:r>
-            <w:rPr>
-              <w:rFonts w:ascii="Cambria Math" w:eastAsiaTheme="minorEastAsia" w:hAnsi="Cambria Math" w:cs="Times New Roman"/>
-              <w:sz w:val="28"/>
-              <w:szCs w:val="28"/>
-            </w:rPr>
-            <m:t xml:space="preserve"> мм</m:t>
+            <m:t>= 5+0.5 мм=5.5 мм</m:t>
           </m:r>
         </m:oMath>
       </m:oMathPara>
@@ -25888,40 +25512,7 @@
               <w:sz w:val="28"/>
               <w:szCs w:val="28"/>
             </w:rPr>
-            <m:t>=0.5·0.5</m:t>
-          </m:r>
-          <m:r>
-            <m:rPr>
-              <m:sty m:val="p"/>
-            </m:rPr>
-            <w:rPr>
-              <w:rFonts w:ascii="Cambria Math" w:eastAsiaTheme="minorEastAsia" w:hAnsi="Cambria Math" w:cs="Times New Roman"/>
-              <w:sz w:val="28"/>
-              <w:szCs w:val="28"/>
-            </w:rPr>
-            <m:t xml:space="preserve"> мм·(20+</m:t>
-          </m:r>
-          <m:r>
-            <m:rPr>
-              <m:sty m:val="p"/>
-            </m:rPr>
-            <w:rPr>
-              <w:rFonts w:ascii="Cambria Math" w:eastAsiaTheme="minorEastAsia" w:hAnsi="Cambria Math" w:cs="Times New Roman"/>
-              <w:sz w:val="28"/>
-              <w:szCs w:val="28"/>
-            </w:rPr>
-            <m:t>40)=15</m:t>
-          </m:r>
-          <m:r>
-            <m:rPr>
-              <m:sty m:val="p"/>
-            </m:rPr>
-            <w:rPr>
-              <w:rFonts w:ascii="Cambria Math" w:eastAsiaTheme="minorEastAsia" w:hAnsi="Cambria Math" w:cs="Times New Roman"/>
-              <w:sz w:val="28"/>
-              <w:szCs w:val="28"/>
-            </w:rPr>
-            <m:t>.0 мм</m:t>
+            <m:t>=0.5·0.5 мм·(20+40)=15.0 мм</m:t>
           </m:r>
         </m:oMath>
       </m:oMathPara>
@@ -25983,40 +25574,7 @@
               <w:sz w:val="28"/>
               <w:szCs w:val="28"/>
             </w:rPr>
-            <m:t>=0.5·0.5 мм·(20+125</m:t>
-          </m:r>
-          <m:r>
-            <m:rPr>
-              <m:sty m:val="p"/>
-            </m:rPr>
-            <w:rPr>
-              <w:rFonts w:ascii="Cambria Math" w:eastAsiaTheme="minorEastAsia" w:hAnsi="Cambria Math" w:cs="Times New Roman"/>
-              <w:sz w:val="28"/>
-              <w:szCs w:val="28"/>
-            </w:rPr>
-            <m:t>)=3</m:t>
-          </m:r>
-          <m:r>
-            <m:rPr>
-              <m:sty m:val="p"/>
-            </m:rPr>
-            <w:rPr>
-              <w:rFonts w:ascii="Cambria Math" w:eastAsiaTheme="minorEastAsia" w:hAnsi="Cambria Math" w:cs="Times New Roman"/>
-              <w:sz w:val="28"/>
-              <w:szCs w:val="28"/>
-            </w:rPr>
-            <m:t>6,5</m:t>
-          </m:r>
-          <m:r>
-            <m:rPr>
-              <m:sty m:val="p"/>
-            </m:rPr>
-            <w:rPr>
-              <w:rFonts w:ascii="Cambria Math" w:eastAsiaTheme="minorEastAsia" w:hAnsi="Cambria Math" w:cs="Times New Roman"/>
-              <w:sz w:val="28"/>
-              <w:szCs w:val="28"/>
-            </w:rPr>
-            <m:t>мм</m:t>
+            <m:t>=0.5·0.5 мм·(20+125)=36,5мм</m:t>
           </m:r>
         </m:oMath>
       </m:oMathPara>
@@ -26523,7 +26081,7 @@
                 <v:shape id="_x0000_i1026" type="#_x0000_t75" style="width:14.95pt;height:19pt" o:ole="">
                   <v:imagedata r:id="rId14" o:title=""/>
                 </v:shape>
-                <o:OLEObject Type="Embed" ProgID="Equation.3" ShapeID="_x0000_i1026" DrawAspect="Content" ObjectID="_1645563988" r:id="rId15"/>
+                <o:OLEObject Type="Embed" ProgID="Equation.3" ShapeID="_x0000_i1026" DrawAspect="Content" ObjectID="_1645568177" r:id="rId15"/>
               </w:object>
             </w:r>
             <w:r>
@@ -27000,9 +26558,10 @@
     </w:p>
     <w:p>
       <w:pPr>
-        <w:pStyle w:val="1"/>
-        <w:rPr>
-          <w:rFonts w:eastAsiaTheme="minorEastAsia"/>
+        <w:rPr>
+          <w:rFonts w:ascii="Times New Roman" w:eastAsiaTheme="minorEastAsia" w:hAnsi="Times New Roman" w:cstheme="majorBidi"/>
+          <w:sz w:val="32"/>
+          <w:szCs w:val="32"/>
         </w:rPr>
       </w:pPr>
       <w:bookmarkStart w:id="34" w:name="_Toc419151406"/>
@@ -27013,6 +26572,21 @@
         <w:rPr>
           <w:rFonts w:eastAsiaTheme="minorEastAsia"/>
         </w:rPr>
+        <w:br w:type="page"/>
+      </w:r>
+    </w:p>
+    <w:p>
+      <w:pPr>
+        <w:pStyle w:val="1"/>
+        <w:rPr>
+          <w:rFonts w:eastAsiaTheme="minorEastAsia"/>
+        </w:rPr>
+      </w:pPr>
+      <w:r>
+        <w:rPr>
+          <w:rFonts w:eastAsiaTheme="minorEastAsia"/>
+        </w:rPr>
+        <w:lastRenderedPageBreak/>
         <w:t>7</w:t>
       </w:r>
       <w:r>
@@ -27095,7 +26669,6 @@
                     <w:sz w:val="28"/>
                     <w:szCs w:val="28"/>
                   </w:rPr>
-                  <w:lastRenderedPageBreak/>
                   <m:t>d≥</m:t>
                 </m:r>
                 <m:rad>
@@ -27860,23 +27433,7 @@
                       <w:szCs w:val="28"/>
                       <w:lang w:val="ru-RU" w:eastAsia="en-US"/>
                     </w:rPr>
-                    <m:t>0.015</m:t>
-                  </m:r>
-                  <m:r>
-                    <w:rPr>
-                      <w:rFonts w:ascii="Cambria Math" w:hAnsi="Cambria Math"/>
-                      <w:szCs w:val="28"/>
-                      <w:lang w:val="ru-RU" w:eastAsia="en-US"/>
-                    </w:rPr>
-                    <m:t>95</m:t>
-                  </m:r>
-                  <m:r>
-                    <w:rPr>
-                      <w:rFonts w:ascii="Cambria Math" w:hAnsi="Cambria Math"/>
-                      <w:szCs w:val="28"/>
-                      <w:lang w:val="ru-RU" w:eastAsia="en-US"/>
-                    </w:rPr>
-                    <m:t>Н·м</m:t>
+                    <m:t>0.01595Н·м</m:t>
                   </m:r>
                 </m:num>
                 <m:den>
@@ -28002,15 +27559,7 @@
                       <w:szCs w:val="28"/>
                       <w:lang w:val="ru-RU" w:eastAsia="en-US"/>
                     </w:rPr>
-                    <m:t>0.031</m:t>
-                  </m:r>
-                  <m:r>
-                    <w:rPr>
-                      <w:rFonts w:ascii="Cambria Math" w:hAnsi="Cambria Math"/>
-                      <w:szCs w:val="28"/>
-                      <w:lang w:val="ru-RU" w:eastAsia="en-US"/>
-                    </w:rPr>
-                    <m:t>26 Н·м</m:t>
+                    <m:t>0.03126 Н·м</m:t>
                   </m:r>
                 </m:num>
                 <m:den>
@@ -28032,15 +27581,7 @@
               <w:szCs w:val="28"/>
               <w:lang w:val="ru-RU" w:eastAsia="en-US"/>
             </w:rPr>
-            <m:t>=1.1</m:t>
-          </m:r>
-          <m:r>
-            <w:rPr>
-              <w:rFonts w:ascii="Cambria Math" w:hAnsi="Cambria Math"/>
-              <w:szCs w:val="28"/>
-              <w:lang w:val="ru-RU" w:eastAsia="en-US"/>
-            </w:rPr>
-            <m:t xml:space="preserve"> мм</m:t>
+            <m:t>=1.1 мм</m:t>
           </m:r>
         </m:oMath>
       </m:oMathPara>
@@ -32084,16 +31625,7 @@
                 <w:rPr>
                   <w:rFonts w:ascii="Cambria Math" w:hAnsi="Cambria Math"/>
                 </w:rPr>
-                <m:t>2,9</m:t>
-              </m:r>
-              <m:r>
-                <m:rPr>
-                  <m:sty m:val="p"/>
-                </m:rPr>
-                <w:rPr>
-                  <w:rFonts w:ascii="Cambria Math" w:hAnsi="Cambria Math"/>
-                </w:rPr>
-                <m:t>-0</m:t>
+                <m:t>2,9-0</m:t>
               </m:r>
             </m:num>
             <m:den>
@@ -32515,16 +32047,7 @@
             <w:rPr>
               <w:rFonts w:ascii="Cambria Math" w:hAnsi="Cambria Math"/>
             </w:rPr>
-            <m:t>=4+4=</m:t>
-          </m:r>
-          <m:r>
-            <m:rPr>
-              <m:sty m:val="p"/>
-            </m:rPr>
-            <w:rPr>
-              <w:rFonts w:ascii="Cambria Math" w:hAnsi="Cambria Math"/>
-            </w:rPr>
-            <m:t>8</m:t>
+            <m:t>=4+4=8</m:t>
           </m:r>
         </m:oMath>
       </m:oMathPara>
@@ -32874,16 +32397,7 @@
             <w:rPr>
               <w:rFonts w:ascii="Cambria Math" w:eastAsiaTheme="minorEastAsia" w:hAnsi="Cambria Math" w:cs="Times New Roman"/>
             </w:rPr>
-            <m:t>=4,0</m:t>
-          </m:r>
-          <m:r>
-            <m:rPr>
-              <m:sty m:val="p"/>
-            </m:rPr>
-            <w:rPr>
-              <w:rFonts w:ascii="Cambria Math" w:eastAsiaTheme="minorEastAsia" w:hAnsi="Cambria Math" w:cs="Times New Roman"/>
-            </w:rPr>
-            <m:t xml:space="preserve"> мм</m:t>
+            <m:t>=4,0 мм</m:t>
           </m:r>
         </m:oMath>
       </m:oMathPara>
@@ -32993,16 +32507,7 @@
             <w:rPr>
               <w:rFonts w:ascii="Cambria Math" w:eastAsiaTheme="minorEastAsia" w:hAnsi="Cambria Math" w:cs="Times New Roman"/>
             </w:rPr>
-            <m:t>4,6</m:t>
-          </m:r>
-          <m:r>
-            <m:rPr>
-              <m:sty m:val="p"/>
-            </m:rPr>
-            <w:rPr>
-              <w:rFonts w:ascii="Cambria Math" w:eastAsiaTheme="minorEastAsia" w:hAnsi="Cambria Math" w:cs="Times New Roman"/>
-            </w:rPr>
-            <m:t xml:space="preserve"> мм</m:t>
+            <m:t>4,6 мм</m:t>
           </m:r>
         </m:oMath>
       </m:oMathPara>
@@ -33373,13 +32878,7 @@
                 <w:rPr>
                   <w:rFonts w:ascii="Cambria Math" w:eastAsiaTheme="minorEastAsia" w:hAnsi="Cambria Math" w:cs="Times New Roman"/>
                 </w:rPr>
-                <m:t>4</m:t>
-              </m:r>
-              <m:r>
-                <w:rPr>
-                  <w:rFonts w:ascii="Cambria Math" w:eastAsiaTheme="minorEastAsia" w:hAnsi="Cambria Math" w:cs="Times New Roman"/>
-                </w:rPr>
-                <m:t>+1-2</m:t>
+                <m:t>4+1-2</m:t>
               </m:r>
             </m:e>
           </m:d>
@@ -33387,19 +32886,7 @@
             <w:rPr>
               <w:rFonts w:ascii="Cambria Math" w:eastAsiaTheme="minorEastAsia" w:hAnsi="Cambria Math" w:cs="Times New Roman"/>
             </w:rPr>
-            <m:t>∙</m:t>
-          </m:r>
-          <m:r>
-            <w:rPr>
-              <w:rFonts w:ascii="Cambria Math" w:eastAsiaTheme="minorEastAsia" w:hAnsi="Cambria Math" w:cs="Times New Roman"/>
-            </w:rPr>
-            <m:t>0,3=1,50</m:t>
-          </m:r>
-          <m:r>
-            <w:rPr>
-              <w:rFonts w:ascii="Cambria Math" w:eastAsiaTheme="minorEastAsia" w:hAnsi="Cambria Math" w:cs="Times New Roman"/>
-            </w:rPr>
-            <m:t xml:space="preserve"> мм</m:t>
+            <m:t>∙0,3=1,50 мм</m:t>
           </m:r>
         </m:oMath>
       </m:oMathPara>
@@ -33681,13 +33168,7 @@
             <w:rPr>
               <w:rFonts w:ascii="Cambria Math" w:hAnsi="Cambria Math"/>
             </w:rPr>
-            <m:t>=1.5</m:t>
-          </m:r>
-          <m:r>
-            <w:rPr>
-              <w:rFonts w:ascii="Cambria Math" w:hAnsi="Cambria Math"/>
-            </w:rPr>
-            <m:t>+</m:t>
+            <m:t>=1.5+</m:t>
           </m:r>
           <m:r>
             <m:rPr>
@@ -33702,13 +33183,7 @@
             <w:rPr>
               <w:rFonts w:ascii="Cambria Math" w:hAnsi="Cambria Math"/>
             </w:rPr>
-            <m:t>=6</m:t>
-          </m:r>
-          <m:r>
-            <w:rPr>
-              <w:rFonts w:ascii="Cambria Math" w:hAnsi="Cambria Math"/>
-            </w:rPr>
-            <m:t>,1 мм</m:t>
+            <m:t>=6,1 мм</m:t>
           </m:r>
         </m:oMath>
       </m:oMathPara>
@@ -34000,13 +33475,7 @@
             <w:rPr>
               <w:rFonts w:ascii="Cambria Math" w:hAnsi="Cambria Math"/>
             </w:rPr>
-            <m:t>=6,1-4,0=2,1</m:t>
-          </m:r>
-          <m:r>
-            <w:rPr>
-              <w:rFonts w:ascii="Cambria Math" w:hAnsi="Cambria Math"/>
-            </w:rPr>
-            <m:t xml:space="preserve"> мм</m:t>
+            <m:t>=6,1-4,0=2,1 мм</m:t>
           </m:r>
         </m:oMath>
       </m:oMathPara>
@@ -34340,71 +33809,6 @@
       <w:pPr>
         <w:pStyle w:val="a1"/>
       </w:pPr>
-      <w:r>
-        <w:br w:type="page"/>
-      </w:r>
-    </w:p>
-    <w:p>
-      <w:pPr>
-        <w:shd w:val="clear" w:color="auto" w:fill="FFFFFF"/>
-        <w:spacing w:after="0" w:line="240" w:lineRule="auto"/>
-        <w:rPr>
-          <w:rFonts w:ascii="Arial" w:eastAsia="Times New Roman" w:hAnsi="Arial" w:cs="Arial"/>
-          <w:color w:val="333333"/>
-          <w:sz w:val="23"/>
-          <w:szCs w:val="23"/>
-          <w:lang w:eastAsia="ru-RU"/>
-        </w:rPr>
-      </w:pPr>
-      <w:r>
-        <w:rPr>
-          <w:rFonts w:ascii="Arial" w:eastAsia="Times New Roman" w:hAnsi="Arial" w:cs="Arial"/>
-          <w:color w:val="333333"/>
-          <w:sz w:val="23"/>
-          <w:szCs w:val="23"/>
-          <w:lang w:eastAsia="ru-RU"/>
-        </w:rPr>
-        <w:lastRenderedPageBreak/>
-        <w:t>что такое 0,6, стр9</w:t>
-      </w:r>
-      <w:r>
-        <w:rPr>
-          <w:rFonts w:ascii="Arial" w:eastAsia="Times New Roman" w:hAnsi="Arial" w:cs="Arial"/>
-          <w:color w:val="333333"/>
-          <w:sz w:val="23"/>
-          <w:szCs w:val="23"/>
-          <w:lang w:eastAsia="ru-RU"/>
-        </w:rPr>
-        <w:tab/>
-      </w:r>
-    </w:p>
-    <w:p>
-      <w:pPr>
-        <w:shd w:val="clear" w:color="auto" w:fill="FFFFFF"/>
-        <w:spacing w:after="0" w:line="240" w:lineRule="auto"/>
-        <w:rPr>
-          <w:rFonts w:ascii="Arial" w:eastAsia="Times New Roman" w:hAnsi="Arial" w:cs="Arial"/>
-          <w:color w:val="333333"/>
-          <w:sz w:val="23"/>
-          <w:szCs w:val="23"/>
-          <w:lang w:eastAsia="ru-RU"/>
-        </w:rPr>
-      </w:pPr>
-      <w:r>
-        <w:rPr>
-          <w:rFonts w:ascii="Arial" w:eastAsia="Times New Roman" w:hAnsi="Arial" w:cs="Arial"/>
-          <w:color w:val="333333"/>
-          <w:sz w:val="23"/>
-          <w:szCs w:val="23"/>
-          <w:lang w:eastAsia="ru-RU"/>
-        </w:rPr>
-        <w:t>где ВГ на рис, стр13</w:t>
-      </w:r>
-    </w:p>
-    <w:p>
-      <w:pPr>
-        <w:pStyle w:val="a1"/>
-      </w:pPr>
     </w:p>
     <w:sectPr>
       <w:headerReference w:type="default" r:id="rId18"/>
@@ -34454,6 +33858,7 @@
         <w:docPartUnique/>
       </w:docPartObj>
     </w:sdtPr>
+    <w:sdtEndPr/>
     <w:sdtContent>
       <w:p>
         <w:pPr>
@@ -34473,7 +33878,7 @@
           <w:rPr>
             <w:noProof/>
           </w:rPr>
-          <w:t>22</w:t>
+          <w:t>30</w:t>
         </w:r>
         <w:r>
           <w:fldChar w:fldCharType="end"/>
@@ -35746,578 +35151,6 @@
 </w:styles>
 </file>
 
-<file path=word/glossary/document.xml><?xml version="1.0" encoding="utf-8"?>
-<w:glossaryDocument xmlns:wpc="http://schemas.microsoft.com/office/word/2010/wordprocessingCanvas" xmlns:mc="http://schemas.openxmlformats.org/markup-compatibility/2006" xmlns:o="urn:schemas-microsoft-com:office:office" xmlns:r="http://schemas.openxmlformats.org/officeDocument/2006/relationships" xmlns:m="http://schemas.openxmlformats.org/officeDocument/2006/math" xmlns:v="urn:schemas-microsoft-com:vml" xmlns:wp14="http://schemas.microsoft.com/office/word/2010/wordprocessingDrawing" xmlns:wp="http://schemas.openxmlformats.org/drawingml/2006/wordprocessingDrawing" xmlns:w10="urn:schemas-microsoft-com:office:word" xmlns:w="http://schemas.openxmlformats.org/wordprocessingml/2006/main" xmlns:w14="http://schemas.microsoft.com/office/word/2010/wordml" xmlns:w15="http://schemas.microsoft.com/office/word/2012/wordml" xmlns:wpg="http://schemas.microsoft.com/office/word/2010/wordprocessingGroup" xmlns:wpi="http://schemas.microsoft.com/office/word/2010/wordprocessingInk" xmlns:wne="http://schemas.microsoft.com/office/word/2006/wordml" xmlns:wps="http://schemas.microsoft.com/office/word/2010/wordprocessingShape" mc:Ignorable="w14 w15 wp14"/>
-</file>
-
-<file path=word/glossary/fontTable.xml><?xml version="1.0" encoding="utf-8"?>
-<w:fonts xmlns:mc="http://schemas.openxmlformats.org/markup-compatibility/2006" xmlns:r="http://schemas.openxmlformats.org/officeDocument/2006/relationships" xmlns:w="http://schemas.openxmlformats.org/wordprocessingml/2006/main" xmlns:w14="http://schemas.microsoft.com/office/word/2010/wordml" xmlns:w15="http://schemas.microsoft.com/office/word/2012/wordml" mc:Ignorable="w14 w15">
-  <w:font w:name="Symbol">
-    <w:panose1 w:val="05050102010706020507"/>
-    <w:charset w:val="02"/>
-    <w:family w:val="roman"/>
-    <w:pitch w:val="variable"/>
-    <w:sig w:usb0="00000000" w:usb1="10000000" w:usb2="00000000" w:usb3="00000000" w:csb0="80000000" w:csb1="00000000"/>
-  </w:font>
-  <w:font w:name="Times New Roman">
-    <w:panose1 w:val="02020603050405020304"/>
-    <w:charset w:val="CC"/>
-    <w:family w:val="roman"/>
-    <w:pitch w:val="variable"/>
-    <w:sig w:usb0="E0002EFF" w:usb1="C000785B" w:usb2="00000009" w:usb3="00000000" w:csb0="000001FF" w:csb1="00000000"/>
-  </w:font>
-  <w:font w:name="Calibri">
-    <w:panose1 w:val="020F0502020204030204"/>
-    <w:charset w:val="CC"/>
-    <w:family w:val="swiss"/>
-    <w:pitch w:val="variable"/>
-    <w:sig w:usb0="E0002AFF" w:usb1="C000247B" w:usb2="00000009" w:usb3="00000000" w:csb0="000001FF" w:csb1="00000000"/>
-  </w:font>
-  <w:font w:name="Calibri Light">
-    <w:panose1 w:val="020F0302020204030204"/>
-    <w:charset w:val="CC"/>
-    <w:family w:val="swiss"/>
-    <w:pitch w:val="variable"/>
-    <w:sig w:usb0="E0002AFF" w:usb1="C000247B" w:usb2="00000009" w:usb3="00000000" w:csb0="000001FF" w:csb1="00000000"/>
-  </w:font>
-  <w:font w:name="Lucida Sans Unicode">
-    <w:panose1 w:val="020B0602030504020204"/>
-    <w:charset w:val="CC"/>
-    <w:family w:val="swiss"/>
-    <w:pitch w:val="variable"/>
-    <w:sig w:usb0="80000AFF" w:usb1="0000396B" w:usb2="00000000" w:usb3="00000000" w:csb0="000000BF" w:csb1="00000000"/>
-  </w:font>
-  <w:font w:name="Segoe UI">
-    <w:panose1 w:val="020B0502040204020203"/>
-    <w:charset w:val="CC"/>
-    <w:family w:val="swiss"/>
-    <w:pitch w:val="variable"/>
-    <w:sig w:usb0="E4002EFF" w:usb1="C000E47F" w:usb2="00000009" w:usb3="00000000" w:csb0="000001FF" w:csb1="00000000"/>
-  </w:font>
-  <w:font w:name="Cambria Math">
-    <w:panose1 w:val="02040503050406030204"/>
-    <w:charset w:val="CC"/>
-    <w:family w:val="roman"/>
-    <w:pitch w:val="variable"/>
-    <w:sig w:usb0="E00006FF" w:usb1="420024FF" w:usb2="02000000" w:usb3="00000000" w:csb0="0000019F" w:csb1="00000000"/>
-  </w:font>
-  <w:font w:name="SymbolMT">
-    <w:altName w:val="Arial Unicode MS"/>
-    <w:panose1 w:val="00000000000000000000"/>
-    <w:charset w:val="88"/>
-    <w:family w:val="auto"/>
-    <w:notTrueType/>
-    <w:pitch w:val="default"/>
-    <w:sig w:usb0="00000001" w:usb1="08080000" w:usb2="00000010" w:usb3="00000000" w:csb0="00100000" w:csb1="00000000"/>
-  </w:font>
-  <w:font w:name="ArialMT">
-    <w:altName w:val="MS Mincho"/>
-    <w:panose1 w:val="00000000000000000000"/>
-    <w:charset w:val="80"/>
-    <w:family w:val="auto"/>
-    <w:notTrueType/>
-    <w:pitch w:val="default"/>
-    <w:sig w:usb0="00000001" w:usb1="08070000" w:usb2="00000010" w:usb3="00000000" w:csb0="00020000" w:csb1="00000000"/>
-  </w:font>
-  <w:font w:name="TimesNewRomanPSMT">
-    <w:altName w:val="MS Gothic"/>
-    <w:panose1 w:val="00000000000000000000"/>
-    <w:charset w:val="80"/>
-    <w:family w:val="auto"/>
-    <w:notTrueType/>
-    <w:pitch w:val="default"/>
-    <w:sig w:usb0="00000000" w:usb1="08070000" w:usb2="00000010" w:usb3="00000000" w:csb0="00020001" w:csb1="00000000"/>
-  </w:font>
-  <w:font w:name="Arial">
-    <w:panose1 w:val="020B0604020202020204"/>
-    <w:charset w:val="CC"/>
-    <w:family w:val="swiss"/>
-    <w:pitch w:val="variable"/>
-    <w:sig w:usb0="E0002EFF" w:usb1="C000785B" w:usb2="00000009" w:usb3="00000000" w:csb0="000001FF" w:csb1="00000000"/>
-  </w:font>
-</w:fonts>
-</file>
-
-<file path=word/glossary/settings.xml><?xml version="1.0" encoding="utf-8"?>
-<w:settings xmlns:mc="http://schemas.openxmlformats.org/markup-compatibility/2006" xmlns:o="urn:schemas-microsoft-com:office:office" xmlns:r="http://schemas.openxmlformats.org/officeDocument/2006/relationships" xmlns:m="http://schemas.openxmlformats.org/officeDocument/2006/math" xmlns:v="urn:schemas-microsoft-com:vml" xmlns:w10="urn:schemas-microsoft-com:office:word" xmlns:w="http://schemas.openxmlformats.org/wordprocessingml/2006/main" xmlns:w14="http://schemas.microsoft.com/office/word/2010/wordml" xmlns:w15="http://schemas.microsoft.com/office/word/2012/wordml" xmlns:sl="http://schemas.openxmlformats.org/schemaLibrary/2006/main" mc:Ignorable="w14 w15">
-  <w:view w:val="normal"/>
-  <w:defaultTabStop w:val="708"/>
-  <w:characterSpacingControl w:val="doNotCompress"/>
-  <w:compat>
-    <w:useFELayout/>
-    <w:compatSetting w:name="compatibilityMode" w:uri="http://schemas.microsoft.com/office/word" w:val="15"/>
-    <w:compatSetting w:name="overrideTableStyleFontSizeAndJustification" w:uri="http://schemas.microsoft.com/office/word" w:val="1"/>
-    <w:compatSetting w:name="enableOpenTypeFeatures" w:uri="http://schemas.microsoft.com/office/word" w:val="1"/>
-    <w:compatSetting w:name="doNotFlipMirrorIndents" w:uri="http://schemas.microsoft.com/office/word" w:val="1"/>
-    <w:compatSetting w:name="differentiateMultirowTableHeaders" w:uri="http://schemas.microsoft.com/office/word" w:val="1"/>
-  </w:compat>
-  <w:rsids>
-    <w:rsidRoot w:val="00EA1F38"/>
-    <w:rsid w:val="0074750B"/>
-    <w:rsid w:val="00EA1F38"/>
-  </w:rsids>
-  <m:mathPr>
-    <m:mathFont m:val="Cambria Math"/>
-    <m:brkBin m:val="before"/>
-    <m:brkBinSub m:val="--"/>
-    <m:smallFrac m:val="0"/>
-    <m:dispDef/>
-    <m:lMargin m:val="0"/>
-    <m:rMargin m:val="0"/>
-    <m:defJc m:val="centerGroup"/>
-    <m:wrapIndent m:val="1440"/>
-    <m:intLim m:val="subSup"/>
-    <m:naryLim m:val="undOvr"/>
-  </m:mathPr>
-  <w:themeFontLang w:val="ru-RU"/>
-  <w:clrSchemeMapping w:bg1="light1" w:t1="dark1" w:bg2="light2" w:t2="dark2" w:accent1="accent1" w:accent2="accent2" w:accent3="accent3" w:accent4="accent4" w:accent5="accent5" w:accent6="accent6" w:hyperlink="hyperlink" w:followedHyperlink="followedHyperlink"/>
-  <w:decimalSymbol w:val=","/>
-  <w:listSeparator w:val=";"/>
-  <w15:chartTrackingRefBased/>
-</w:settings>
-</file>
-
-<file path=word/glossary/styles.xml><?xml version="1.0" encoding="utf-8"?>
-<w:styles xmlns:mc="http://schemas.openxmlformats.org/markup-compatibility/2006" xmlns:r="http://schemas.openxmlformats.org/officeDocument/2006/relationships" xmlns:w="http://schemas.openxmlformats.org/wordprocessingml/2006/main" xmlns:w14="http://schemas.microsoft.com/office/word/2010/wordml" xmlns:w15="http://schemas.microsoft.com/office/word/2012/wordml" mc:Ignorable="w14 w15">
-  <w:docDefaults>
-    <w:rPrDefault>
-      <w:rPr>
-        <w:rFonts w:asciiTheme="minorHAnsi" w:eastAsiaTheme="minorEastAsia" w:hAnsiTheme="minorHAnsi" w:cstheme="minorBidi"/>
-        <w:sz w:val="22"/>
-        <w:szCs w:val="22"/>
-        <w:lang w:val="ru-RU" w:eastAsia="ru-RU" w:bidi="ar-SA"/>
-      </w:rPr>
-    </w:rPrDefault>
-    <w:pPrDefault>
-      <w:pPr>
-        <w:spacing w:after="160" w:line="259" w:lineRule="auto"/>
-      </w:pPr>
-    </w:pPrDefault>
-  </w:docDefaults>
-  <w:latentStyles w:defLockedState="0" w:defUIPriority="99" w:defSemiHidden="0" w:defUnhideWhenUsed="0" w:defQFormat="0" w:count="371">
-    <w:lsdException w:name="Normal" w:uiPriority="0" w:qFormat="1"/>
-    <w:lsdException w:name="heading 1" w:uiPriority="9" w:qFormat="1"/>
-    <w:lsdException w:name="heading 2" w:semiHidden="1" w:uiPriority="9" w:unhideWhenUsed="1" w:qFormat="1"/>
-    <w:lsdException w:name="heading 3" w:semiHidden="1" w:uiPriority="9" w:unhideWhenUsed="1" w:qFormat="1"/>
-    <w:lsdException w:name="heading 4" w:semiHidden="1" w:uiPriority="9" w:unhideWhenUsed="1" w:qFormat="1"/>
-    <w:lsdException w:name="heading 5" w:semiHidden="1" w:uiPriority="9" w:unhideWhenUsed="1" w:qFormat="1"/>
-    <w:lsdException w:name="heading 6" w:semiHidden="1" w:uiPriority="9" w:unhideWhenUsed="1" w:qFormat="1"/>
-    <w:lsdException w:name="heading 7" w:semiHidden="1" w:uiPriority="9" w:unhideWhenUsed="1" w:qFormat="1"/>
-    <w:lsdException w:name="heading 8" w:semiHidden="1" w:uiPriority="9" w:unhideWhenUsed="1" w:qFormat="1"/>
-    <w:lsdException w:name="heading 9" w:semiHidden="1" w:uiPriority="9" w:unhideWhenUsed="1" w:qFormat="1"/>
-    <w:lsdException w:name="index 1" w:semiHidden="1" w:unhideWhenUsed="1"/>
-    <w:lsdException w:name="index 2" w:semiHidden="1" w:unhideWhenUsed="1"/>
-    <w:lsdException w:name="index 3" w:semiHidden="1" w:unhideWhenUsed="1"/>
-    <w:lsdException w:name="index 4" w:semiHidden="1" w:unhideWhenUsed="1"/>
-    <w:lsdException w:name="index 5" w:semiHidden="1" w:unhideWhenUsed="1"/>
-    <w:lsdException w:name="index 6" w:semiHidden="1" w:unhideWhenUsed="1"/>
-    <w:lsdException w:name="index 7" w:semiHidden="1" w:unhideWhenUsed="1"/>
-    <w:lsdException w:name="index 8" w:semiHidden="1" w:unhideWhenUsed="1"/>
-    <w:lsdException w:name="index 9" w:semiHidden="1" w:unhideWhenUsed="1"/>
-    <w:lsdException w:name="toc 1" w:semiHidden="1" w:uiPriority="39" w:unhideWhenUsed="1"/>
-    <w:lsdException w:name="toc 2" w:semiHidden="1" w:uiPriority="39" w:unhideWhenUsed="1"/>
-    <w:lsdException w:name="toc 3" w:semiHidden="1" w:uiPriority="39" w:unhideWhenUsed="1"/>
-    <w:lsdException w:name="toc 4" w:semiHidden="1" w:uiPriority="39" w:unhideWhenUsed="1"/>
-    <w:lsdException w:name="toc 5" w:semiHidden="1" w:uiPriority="39" w:unhideWhenUsed="1"/>
-    <w:lsdException w:name="toc 6" w:semiHidden="1" w:uiPriority="39" w:unhideWhenUsed="1"/>
-    <w:lsdException w:name="toc 7" w:semiHidden="1" w:uiPriority="39" w:unhideWhenUsed="1"/>
-    <w:lsdException w:name="toc 8" w:semiHidden="1" w:uiPriority="39" w:unhideWhenUsed="1"/>
-    <w:lsdException w:name="toc 9" w:semiHidden="1" w:uiPriority="39" w:unhideWhenUsed="1"/>
-    <w:lsdException w:name="Normal Indent" w:semiHidden="1" w:unhideWhenUsed="1"/>
-    <w:lsdException w:name="footnote text" w:semiHidden="1" w:unhideWhenUsed="1"/>
-    <w:lsdException w:name="annotation text" w:semiHidden="1" w:unhideWhenUsed="1"/>
-    <w:lsdException w:name="header" w:semiHidden="1" w:unhideWhenUsed="1"/>
-    <w:lsdException w:name="footer" w:semiHidden="1" w:unhideWhenUsed="1"/>
-    <w:lsdException w:name="index heading" w:semiHidden="1" w:unhideWhenUsed="1"/>
-    <w:lsdException w:name="caption" w:semiHidden="1" w:uiPriority="35" w:unhideWhenUsed="1" w:qFormat="1"/>
-    <w:lsdException w:name="table of figures" w:semiHidden="1" w:unhideWhenUsed="1"/>
-    <w:lsdException w:name="envelope address" w:semiHidden="1" w:unhideWhenUsed="1"/>
-    <w:lsdException w:name="envelope return" w:semiHidden="1" w:unhideWhenUsed="1"/>
-    <w:lsdException w:name="footnote reference" w:semiHidden="1" w:unhideWhenUsed="1"/>
-    <w:lsdException w:name="annotation reference" w:semiHidden="1" w:unhideWhenUsed="1"/>
-    <w:lsdException w:name="line number" w:semiHidden="1" w:unhideWhenUsed="1"/>
-    <w:lsdException w:name="page number" w:semiHidden="1" w:unhideWhenUsed="1"/>
-    <w:lsdException w:name="endnote reference" w:semiHidden="1" w:unhideWhenUsed="1"/>
-    <w:lsdException w:name="endnote text" w:semiHidden="1" w:unhideWhenUsed="1"/>
-    <w:lsdException w:name="table of authorities" w:semiHidden="1" w:unhideWhenUsed="1"/>
-    <w:lsdException w:name="macro" w:semiHidden="1" w:unhideWhenUsed="1"/>
-    <w:lsdException w:name="toa heading" w:semiHidden="1" w:unhideWhenUsed="1"/>
-    <w:lsdException w:name="List" w:semiHidden="1" w:unhideWhenUsed="1"/>
-    <w:lsdException w:name="List Bullet" w:semiHidden="1" w:unhideWhenUsed="1"/>
-    <w:lsdException w:name="List Number" w:semiHidden="1" w:unhideWhenUsed="1"/>
-    <w:lsdException w:name="List 2" w:semiHidden="1" w:unhideWhenUsed="1"/>
-    <w:lsdException w:name="List 3" w:semiHidden="1" w:unhideWhenUsed="1"/>
-    <w:lsdException w:name="List 4" w:semiHidden="1" w:unhideWhenUsed="1"/>
-    <w:lsdException w:name="List 5" w:semiHidden="1" w:unhideWhenUsed="1"/>
-    <w:lsdException w:name="List Bullet 2" w:semiHidden="1" w:unhideWhenUsed="1"/>
-    <w:lsdException w:name="List Bullet 3" w:semiHidden="1" w:unhideWhenUsed="1"/>
-    <w:lsdException w:name="List Bullet 4" w:semiHidden="1" w:unhideWhenUsed="1"/>
-    <w:lsdException w:name="List Bullet 5" w:semiHidden="1" w:unhideWhenUsed="1"/>
-    <w:lsdException w:name="List Number 2" w:semiHidden="1" w:unhideWhenUsed="1"/>
-    <w:lsdException w:name="List Number 3" w:semiHidden="1" w:unhideWhenUsed="1"/>
-    <w:lsdException w:name="List Number 4" w:semiHidden="1" w:unhideWhenUsed="1"/>
-    <w:lsdException w:name="List Number 5" w:semiHidden="1" w:unhideWhenUsed="1"/>
-    <w:lsdException w:name="Title" w:uiPriority="10" w:qFormat="1"/>
-    <w:lsdException w:name="Closing" w:semiHidden="1" w:unhideWhenUsed="1"/>
-    <w:lsdException w:name="Signature" w:semiHidden="1" w:unhideWhenUsed="1"/>
-    <w:lsdException w:name="Default Paragraph Font" w:semiHidden="1" w:uiPriority="1" w:unhideWhenUsed="1"/>
-    <w:lsdException w:name="Body Text" w:semiHidden="1" w:unhideWhenUsed="1"/>
-    <w:lsdException w:name="Body Text Indent" w:semiHidden="1" w:unhideWhenUsed="1"/>
-    <w:lsdException w:name="List Continue" w:semiHidden="1" w:unhideWhenUsed="1"/>
-    <w:lsdException w:name="List Continue 2" w:semiHidden="1" w:unhideWhenUsed="1"/>
-    <w:lsdException w:name="List Continue 3" w:semiHidden="1" w:unhideWhenUsed="1"/>
-    <w:lsdException w:name="List Continue 4" w:semiHidden="1" w:unhideWhenUsed="1"/>
-    <w:lsdException w:name="List Continue 5" w:semiHidden="1" w:unhideWhenUsed="1"/>
-    <w:lsdException w:name="Message Header" w:semiHidden="1" w:unhideWhenUsed="1"/>
-    <w:lsdException w:name="Subtitle" w:uiPriority="11" w:qFormat="1"/>
-    <w:lsdException w:name="Salutation" w:semiHidden="1" w:unhideWhenUsed="1"/>
-    <w:lsdException w:name="Date" w:semiHidden="1" w:unhideWhenUsed="1"/>
-    <w:lsdException w:name="Body Text First Indent" w:semiHidden="1" w:unhideWhenUsed="1"/>
-    <w:lsdException w:name="Body Text First Indent 2" w:semiHidden="1" w:unhideWhenUsed="1"/>
-    <w:lsdException w:name="Note Heading" w:semiHidden="1" w:unhideWhenUsed="1"/>
-    <w:lsdException w:name="Body Text 2" w:semiHidden="1" w:unhideWhenUsed="1"/>
-    <w:lsdException w:name="Body Text 3" w:semiHidden="1" w:unhideWhenUsed="1"/>
-    <w:lsdException w:name="Body Text Indent 2" w:semiHidden="1" w:unhideWhenUsed="1"/>
-    <w:lsdException w:name="Body Text Indent 3" w:semiHidden="1" w:unhideWhenUsed="1"/>
-    <w:lsdException w:name="Block Text" w:semiHidden="1" w:unhideWhenUsed="1"/>
-    <w:lsdException w:name="Hyperlink" w:semiHidden="1" w:unhideWhenUsed="1"/>
-    <w:lsdException w:name="FollowedHyperlink" w:semiHidden="1" w:unhideWhenUsed="1"/>
-    <w:lsdException w:name="Strong" w:uiPriority="22" w:qFormat="1"/>
-    <w:lsdException w:name="Emphasis" w:uiPriority="20" w:qFormat="1"/>
-    <w:lsdException w:name="Document Map" w:semiHidden="1" w:unhideWhenUsed="1"/>
-    <w:lsdException w:name="Plain Text" w:semiHidden="1" w:unhideWhenUsed="1"/>
-    <w:lsdException w:name="E-mail Signature" w:semiHidden="1" w:unhideWhenUsed="1"/>
-    <w:lsdException w:name="HTML Top of Form" w:semiHidden="1" w:unhideWhenUsed="1"/>
-    <w:lsdException w:name="HTML Bottom of Form" w:semiHidden="1" w:unhideWhenUsed="1"/>
-    <w:lsdException w:name="Normal (Web)" w:semiHidden="1" w:unhideWhenUsed="1"/>
-    <w:lsdException w:name="HTML Acronym" w:semiHidden="1" w:unhideWhenUsed="1"/>
-    <w:lsdException w:name="HTML Address" w:semiHidden="1" w:unhideWhenUsed="1"/>
-    <w:lsdException w:name="HTML Cite" w:semiHidden="1" w:unhideWhenUsed="1"/>
-    <w:lsdException w:name="HTML Code" w:semiHidden="1" w:unhideWhenUsed="1"/>
-    <w:lsdException w:name="HTML Definition" w:semiHidden="1" w:unhideWhenUsed="1"/>
-    <w:lsdException w:name="HTML Keyboard" w:semiHidden="1" w:unhideWhenUsed="1"/>
-    <w:lsdException w:name="HTML Preformatted" w:semiHidden="1" w:unhideWhenUsed="1"/>
-    <w:lsdException w:name="HTML Sample" w:semiHidden="1" w:unhideWhenUsed="1"/>
-    <w:lsdException w:name="HTML Typewriter" w:semiHidden="1" w:unhideWhenUsed="1"/>
-    <w:lsdException w:name="HTML Variable" w:semiHidden="1" w:unhideWhenUsed="1"/>
-    <w:lsdException w:name="Normal Table" w:semiHidden="1" w:unhideWhenUsed="1"/>
-    <w:lsdException w:name="annotation subject" w:semiHidden="1" w:unhideWhenUsed="1"/>
-    <w:lsdException w:name="No List" w:semiHidden="1" w:unhideWhenUsed="1"/>
-    <w:lsdException w:name="Outline List 1" w:semiHidden="1" w:unhideWhenUsed="1"/>
-    <w:lsdException w:name="Outline List 2" w:semiHidden="1" w:unhideWhenUsed="1"/>
-    <w:lsdException w:name="Outline List 3" w:semiHidden="1" w:unhideWhenUsed="1"/>
-    <w:lsdException w:name="Table Simple 1" w:semiHidden="1" w:unhideWhenUsed="1"/>
-    <w:lsdException w:name="Table Simple 2" w:semiHidden="1" w:unhideWhenUsed="1"/>
-    <w:lsdException w:name="Table Simple 3" w:semiHidden="1" w:unhideWhenUsed="1"/>
-    <w:lsdException w:name="Table Classic 1" w:semiHidden="1" w:unhideWhenUsed="1"/>
-    <w:lsdException w:name="Table Classic 2" w:semiHidden="1" w:unhideWhenUsed="1"/>
-    <w:lsdException w:name="Table Classic 3" w:semiHidden="1" w:unhideWhenUsed="1"/>
-    <w:lsdException w:name="Table Classic 4" w:semiHidden="1" w:unhideWhenUsed="1"/>
-    <w:lsdException w:name="Table Colorful 1" w:semiHidden="1" w:unhideWhenUsed="1"/>
-    <w:lsdException w:name="Table Colorful 2" w:semiHidden="1" w:unhideWhenUsed="1"/>
-    <w:lsdException w:name="Table Colorful 3" w:semiHidden="1" w:unhideWhenUsed="1"/>
-    <w:lsdException w:name="Table Columns 1" w:semiHidden="1" w:unhideWhenUsed="1"/>
-    <w:lsdException w:name="Table Columns 2" w:semiHidden="1" w:unhideWhenUsed="1"/>
-    <w:lsdException w:name="Table Columns 3" w:semiHidden="1" w:unhideWhenUsed="1"/>
-    <w:lsdException w:name="Table Columns 4" w:semiHidden="1" w:unhideWhenUsed="1"/>
-    <w:lsdException w:name="Table Columns 5" w:semiHidden="1" w:unhideWhenUsed="1"/>
-    <w:lsdException w:name="Table Grid 1" w:semiHidden="1" w:unhideWhenUsed="1"/>
-    <w:lsdException w:name="Table Grid 2" w:semiHidden="1" w:unhideWhenUsed="1"/>
-    <w:lsdException w:name="Table Grid 3" w:semiHidden="1" w:unhideWhenUsed="1"/>
-    <w:lsdException w:name="Table Grid 4" w:semiHidden="1" w:unhideWhenUsed="1"/>
-    <w:lsdException w:name="Table Grid 5" w:semiHidden="1" w:unhideWhenUsed="1"/>
-    <w:lsdException w:name="Table Grid 6" w:semiHidden="1" w:unhideWhenUsed="1"/>
-    <w:lsdException w:name="Table Grid 7" w:semiHidden="1" w:unhideWhenUsed="1"/>
-    <w:lsdException w:name="Table Grid 8" w:semiHidden="1" w:unhideWhenUsed="1"/>
-    <w:lsdException w:name="Table List 1" w:semiHidden="1" w:unhideWhenUsed="1"/>
-    <w:lsdException w:name="Table List 2" w:semiHidden="1" w:unhideWhenUsed="1"/>
-    <w:lsdException w:name="Table List 3" w:semiHidden="1" w:unhideWhenUsed="1"/>
-    <w:lsdException w:name="Table List 4" w:semiHidden="1" w:unhideWhenUsed="1"/>
-    <w:lsdException w:name="Table List 5" w:semiHidden="1" w:unhideWhenUsed="1"/>
-    <w:lsdException w:name="Table List 6" w:semiHidden="1" w:unhideWhenUsed="1"/>
-    <w:lsdException w:name="Table List 7" w:semiHidden="1" w:unhideWhenUsed="1"/>
-    <w:lsdException w:name="Table List 8" w:semiHidden="1" w:unhideWhenUsed="1"/>
-    <w:lsdException w:name="Table 3D effects 1" w:semiHidden="1" w:unhideWhenUsed="1"/>
-    <w:lsdException w:name="Table 3D effects 2" w:semiHidden="1" w:unhideWhenUsed="1"/>
-    <w:lsdException w:name="Table 3D effects 3" w:semiHidden="1" w:unhideWhenUsed="1"/>
-    <w:lsdException w:name="Table Contemporary" w:semiHidden="1" w:unhideWhenUsed="1"/>
-    <w:lsdException w:name="Table Elegant" w:semiHidden="1" w:unhideWhenUsed="1"/>
-    <w:lsdException w:name="Table Professional" w:semiHidden="1" w:unhideWhenUsed="1"/>
-    <w:lsdException w:name="Table Subtle 1" w:semiHidden="1" w:unhideWhenUsed="1"/>
-    <w:lsdException w:name="Table Subtle 2" w:semiHidden="1" w:unhideWhenUsed="1"/>
-    <w:lsdException w:name="Table Web 1" w:semiHidden="1" w:unhideWhenUsed="1"/>
-    <w:lsdException w:name="Table Web 2" w:semiHidden="1" w:unhideWhenUsed="1"/>
-    <w:lsdException w:name="Table Web 3" w:semiHidden="1" w:unhideWhenUsed="1"/>
-    <w:lsdException w:name="Balloon Text" w:semiHidden="1" w:unhideWhenUsed="1"/>
-    <w:lsdException w:name="Table Grid" w:uiPriority="39"/>
-    <w:lsdException w:name="Table Theme" w:semiHidden="1" w:unhideWhenUsed="1"/>
-    <w:lsdException w:name="Placeholder Text" w:semiHidden="1"/>
-    <w:lsdException w:name="No Spacing" w:uiPriority="1" w:qFormat="1"/>
-    <w:lsdException w:name="Light Shading" w:uiPriority="60"/>
-    <w:lsdException w:name="Light List" w:uiPriority="61"/>
-    <w:lsdException w:name="Light Grid" w:uiPriority="62"/>
-    <w:lsdException w:name="Medium Shading 1" w:uiPriority="63"/>
-    <w:lsdException w:name="Medium Shading 2" w:uiPriority="64"/>
-    <w:lsdException w:name="Medium List 1" w:uiPriority="65"/>
-    <w:lsdException w:name="Medium List 2" w:uiPriority="66"/>
-    <w:lsdException w:name="Medium Grid 1" w:uiPriority="67"/>
-    <w:lsdException w:name="Medium Grid 2" w:uiPriority="68"/>
-    <w:lsdException w:name="Medium Grid 3" w:uiPriority="69"/>
-    <w:lsdException w:name="Dark List" w:uiPriority="70"/>
-    <w:lsdException w:name="Colorful Shading" w:uiPriority="71"/>
-    <w:lsdException w:name="Colorful List" w:uiPriority="72"/>
-    <w:lsdException w:name="Colorful Grid" w:uiPriority="73"/>
-    <w:lsdException w:name="Light Shading Accent 1" w:uiPriority="60"/>
-    <w:lsdException w:name="Light List Accent 1" w:uiPriority="61"/>
-    <w:lsdException w:name="Light Grid Accent 1" w:uiPriority="62"/>
-    <w:lsdException w:name="Medium Shading 1 Accent 1" w:uiPriority="63"/>
-    <w:lsdException w:name="Medium Shading 2 Accent 1" w:uiPriority="64"/>
-    <w:lsdException w:name="Medium List 1 Accent 1" w:uiPriority="65"/>
-    <w:lsdException w:name="Revision" w:semiHidden="1"/>
-    <w:lsdException w:name="List Paragraph" w:uiPriority="34" w:qFormat="1"/>
-    <w:lsdException w:name="Quote" w:uiPriority="29" w:qFormat="1"/>
-    <w:lsdException w:name="Intense Quote" w:uiPriority="30" w:qFormat="1"/>
-    <w:lsdException w:name="Medium List 2 Accent 1" w:uiPriority="66"/>
-    <w:lsdException w:name="Medium Grid 1 Accent 1" w:uiPriority="67"/>
-    <w:lsdException w:name="Medium Grid 2 Accent 1" w:uiPriority="68"/>
-    <w:lsdException w:name="Medium Grid 3 Accent 1" w:uiPriority="69"/>
-    <w:lsdException w:name="Dark List Accent 1" w:uiPriority="70"/>
-    <w:lsdException w:name="Colorful Shading Accent 1" w:uiPriority="71"/>
-    <w:lsdException w:name="Colorful List Accent 1" w:uiPriority="72"/>
-    <w:lsdException w:name="Colorful Grid Accent 1" w:uiPriority="73"/>
-    <w:lsdException w:name="Light Shading Accent 2" w:uiPriority="60"/>
-    <w:lsdException w:name="Light List Accent 2" w:uiPriority="61"/>
-    <w:lsdException w:name="Light Grid Accent 2" w:uiPriority="62"/>
-    <w:lsdException w:name="Medium Shading 1 Accent 2" w:uiPriority="63"/>
-    <w:lsdException w:name="Medium Shading 2 Accent 2" w:uiPriority="64"/>
-    <w:lsdException w:name="Medium List 1 Accent 2" w:uiPriority="65"/>
-    <w:lsdException w:name="Medium List 2 Accent 2" w:uiPriority="66"/>
-    <w:lsdException w:name="Medium Grid 1 Accent 2" w:uiPriority="67"/>
-    <w:lsdException w:name="Medium Grid 2 Accent 2" w:uiPriority="68"/>
-    <w:lsdException w:name="Medium Grid 3 Accent 2" w:uiPriority="69"/>
-    <w:lsdException w:name="Dark List Accent 2" w:uiPriority="70"/>
-    <w:lsdException w:name="Colorful Shading Accent 2" w:uiPriority="71"/>
-    <w:lsdException w:name="Colorful List Accent 2" w:uiPriority="72"/>
-    <w:lsdException w:name="Colorful Grid Accent 2" w:uiPriority="73"/>
-    <w:lsdException w:name="Light Shading Accent 3" w:uiPriority="60"/>
-    <w:lsdException w:name="Light List Accent 3" w:uiPriority="61"/>
-    <w:lsdException w:name="Light Grid Accent 3" w:uiPriority="62"/>
-    <w:lsdException w:name="Medium Shading 1 Accent 3" w:uiPriority="63"/>
-    <w:lsdException w:name="Medium Shading 2 Accent 3" w:uiPriority="64"/>
-    <w:lsdException w:name="Medium List 1 Accent 3" w:uiPriority="65"/>
-    <w:lsdException w:name="Medium List 2 Accent 3" w:uiPriority="66"/>
-    <w:lsdException w:name="Medium Grid 1 Accent 3" w:uiPriority="67"/>
-    <w:lsdException w:name="Medium Grid 2 Accent 3" w:uiPriority="68"/>
-    <w:lsdException w:name="Medium Grid 3 Accent 3" w:uiPriority="69"/>
-    <w:lsdException w:name="Dark List Accent 3" w:uiPriority="70"/>
-    <w:lsdException w:name="Colorful Shading Accent 3" w:uiPriority="71"/>
-    <w:lsdException w:name="Colorful List Accent 3" w:uiPriority="72"/>
-    <w:lsdException w:name="Colorful Grid Accent 3" w:uiPriority="73"/>
-    <w:lsdException w:name="Light Shading Accent 4" w:uiPriority="60"/>
-    <w:lsdException w:name="Light List Accent 4" w:uiPriority="61"/>
-    <w:lsdException w:name="Light Grid Accent 4" w:uiPriority="62"/>
-    <w:lsdException w:name="Medium Shading 1 Accent 4" w:uiPriority="63"/>
-    <w:lsdException w:name="Medium Shading 2 Accent 4" w:uiPriority="64"/>
-    <w:lsdException w:name="Medium List 1 Accent 4" w:uiPriority="65"/>
-    <w:lsdException w:name="Medium List 2 Accent 4" w:uiPriority="66"/>
-    <w:lsdException w:name="Medium Grid 1 Accent 4" w:uiPriority="67"/>
-    <w:lsdException w:name="Medium Grid 2 Accent 4" w:uiPriority="68"/>
-    <w:lsdException w:name="Medium Grid 3 Accent 4" w:uiPriority="69"/>
-    <w:lsdException w:name="Dark List Accent 4" w:uiPriority="70"/>
-    <w:lsdException w:name="Colorful Shading Accent 4" w:uiPriority="71"/>
-    <w:lsdException w:name="Colorful List Accent 4" w:uiPriority="72"/>
-    <w:lsdException w:name="Colorful Grid Accent 4" w:uiPriority="73"/>
-    <w:lsdException w:name="Light Shading Accent 5" w:uiPriority="60"/>
-    <w:lsdException w:name="Light List Accent 5" w:uiPriority="61"/>
-    <w:lsdException w:name="Light Grid Accent 5" w:uiPriority="62"/>
-    <w:lsdException w:name="Medium Shading 1 Accent 5" w:uiPriority="63"/>
-    <w:lsdException w:name="Medium Shading 2 Accent 5" w:uiPriority="64"/>
-    <w:lsdException w:name="Medium List 1 Accent 5" w:uiPriority="65"/>
-    <w:lsdException w:name="Medium List 2 Accent 5" w:uiPriority="66"/>
-    <w:lsdException w:name="Medium Grid 1 Accent 5" w:uiPriority="67"/>
-    <w:lsdException w:name="Medium Grid 2 Accent 5" w:uiPriority="68"/>
-    <w:lsdException w:name="Medium Grid 3 Accent 5" w:uiPriority="69"/>
-    <w:lsdException w:name="Dark List Accent 5" w:uiPriority="70"/>
-    <w:lsdException w:name="Colorful Shading Accent 5" w:uiPriority="71"/>
-    <w:lsdException w:name="Colorful List Accent 5" w:uiPriority="72"/>
-    <w:lsdException w:name="Colorful Grid Accent 5" w:uiPriority="73"/>
-    <w:lsdException w:name="Light Shading Accent 6" w:uiPriority="60"/>
-    <w:lsdException w:name="Light List Accent 6" w:uiPriority="61"/>
-    <w:lsdException w:name="Light Grid Accent 6" w:uiPriority="62"/>
-    <w:lsdException w:name="Medium Shading 1 Accent 6" w:uiPriority="63"/>
-    <w:lsdException w:name="Medium Shading 2 Accent 6" w:uiPriority="64"/>
-    <w:lsdException w:name="Medium List 1 Accent 6" w:uiPriority="65"/>
-    <w:lsdException w:name="Medium List 2 Accent 6" w:uiPriority="66"/>
-    <w:lsdException w:name="Medium Grid 1 Accent 6" w:uiPriority="67"/>
-    <w:lsdException w:name="Medium Grid 2 Accent 6" w:uiPriority="68"/>
-    <w:lsdException w:name="Medium Grid 3 Accent 6" w:uiPriority="69"/>
-    <w:lsdException w:name="Dark List Accent 6" w:uiPriority="70"/>
-    <w:lsdException w:name="Colorful Shading Accent 6" w:uiPriority="71"/>
-    <w:lsdException w:name="Colorful List Accent 6" w:uiPriority="72"/>
-    <w:lsdException w:name="Colorful Grid Accent 6" w:uiPriority="73"/>
-    <w:lsdException w:name="Subtle Emphasis" w:uiPriority="19" w:qFormat="1"/>
-    <w:lsdException w:name="Intense Emphasis" w:uiPriority="21" w:qFormat="1"/>
-    <w:lsdException w:name="Subtle Reference" w:uiPriority="31" w:qFormat="1"/>
-    <w:lsdException w:name="Intense Reference" w:uiPriority="32" w:qFormat="1"/>
-    <w:lsdException w:name="Book Title" w:uiPriority="33" w:qFormat="1"/>
-    <w:lsdException w:name="Bibliography" w:semiHidden="1" w:uiPriority="37" w:unhideWhenUsed="1"/>
-    <w:lsdException w:name="TOC Heading" w:semiHidden="1" w:uiPriority="39" w:unhideWhenUsed="1" w:qFormat="1"/>
-    <w:lsdException w:name="Plain Table 1" w:uiPriority="41"/>
-    <w:lsdException w:name="Plain Table 2" w:uiPriority="42"/>
-    <w:lsdException w:name="Plain Table 3" w:uiPriority="43"/>
-    <w:lsdException w:name="Plain Table 4" w:uiPriority="44"/>
-    <w:lsdException w:name="Plain Table 5" w:uiPriority="45"/>
-    <w:lsdException w:name="Grid Table Light" w:uiPriority="40"/>
-    <w:lsdException w:name="Grid Table 1 Light" w:uiPriority="46"/>
-    <w:lsdException w:name="Grid Table 2" w:uiPriority="47"/>
-    <w:lsdException w:name="Grid Table 3" w:uiPriority="48"/>
-    <w:lsdException w:name="Grid Table 4" w:uiPriority="49"/>
-    <w:lsdException w:name="Grid Table 5 Dark" w:uiPriority="50"/>
-    <w:lsdException w:name="Grid Table 6 Colorful" w:uiPriority="51"/>
-    <w:lsdException w:name="Grid Table 7 Colorful" w:uiPriority="52"/>
-    <w:lsdException w:name="Grid Table 1 Light Accent 1" w:uiPriority="46"/>
-    <w:lsdException w:name="Grid Table 2 Accent 1" w:uiPriority="47"/>
-    <w:lsdException w:name="Grid Table 3 Accent 1" w:uiPriority="48"/>
-    <w:lsdException w:name="Grid Table 4 Accent 1" w:uiPriority="49"/>
-    <w:lsdException w:name="Grid Table 5 Dark Accent 1" w:uiPriority="50"/>
-    <w:lsdException w:name="Grid Table 6 Colorful Accent 1" w:uiPriority="51"/>
-    <w:lsdException w:name="Grid Table 7 Colorful Accent 1" w:uiPriority="52"/>
-    <w:lsdException w:name="Grid Table 1 Light Accent 2" w:uiPriority="46"/>
-    <w:lsdException w:name="Grid Table 2 Accent 2" w:uiPriority="47"/>
-    <w:lsdException w:name="Grid Table 3 Accent 2" w:uiPriority="48"/>
-    <w:lsdException w:name="Grid Table 4 Accent 2" w:uiPriority="49"/>
-    <w:lsdException w:name="Grid Table 5 Dark Accent 2" w:uiPriority="50"/>
-    <w:lsdException w:name="Grid Table 6 Colorful Accent 2" w:uiPriority="51"/>
-    <w:lsdException w:name="Grid Table 7 Colorful Accent 2" w:uiPriority="52"/>
-    <w:lsdException w:name="Grid Table 1 Light Accent 3" w:uiPriority="46"/>
-    <w:lsdException w:name="Grid Table 2 Accent 3" w:uiPriority="47"/>
-    <w:lsdException w:name="Grid Table 3 Accent 3" w:uiPriority="48"/>
-    <w:lsdException w:name="Grid Table 4 Accent 3" w:uiPriority="49"/>
-    <w:lsdException w:name="Grid Table 5 Dark Accent 3" w:uiPriority="50"/>
-    <w:lsdException w:name="Grid Table 6 Colorful Accent 3" w:uiPriority="51"/>
-    <w:lsdException w:name="Grid Table 7 Colorful Accent 3" w:uiPriority="52"/>
-    <w:lsdException w:name="Grid Table 1 Light Accent 4" w:uiPriority="46"/>
-    <w:lsdException w:name="Grid Table 2 Accent 4" w:uiPriority="47"/>
-    <w:lsdException w:name="Grid Table 3 Accent 4" w:uiPriority="48"/>
-    <w:lsdException w:name="Grid Table 4 Accent 4" w:uiPriority="49"/>
-    <w:lsdException w:name="Grid Table 5 Dark Accent 4" w:uiPriority="50"/>
-    <w:lsdException w:name="Grid Table 6 Colorful Accent 4" w:uiPriority="51"/>
-    <w:lsdException w:name="Grid Table 7 Colorful Accent 4" w:uiPriority="52"/>
-    <w:lsdException w:name="Grid Table 1 Light Accent 5" w:uiPriority="46"/>
-    <w:lsdException w:name="Grid Table 2 Accent 5" w:uiPriority="47"/>
-    <w:lsdException w:name="Grid Table 3 Accent 5" w:uiPriority="48"/>
-    <w:lsdException w:name="Grid Table 4 Accent 5" w:uiPriority="49"/>
-    <w:lsdException w:name="Grid Table 5 Dark Accent 5" w:uiPriority="50"/>
-    <w:lsdException w:name="Grid Table 6 Colorful Accent 5" w:uiPriority="51"/>
-    <w:lsdException w:name="Grid Table 7 Colorful Accent 5" w:uiPriority="52"/>
-    <w:lsdException w:name="Grid Table 1 Light Accent 6" w:uiPriority="46"/>
-    <w:lsdException w:name="Grid Table 2 Accent 6" w:uiPriority="47"/>
-    <w:lsdException w:name="Grid Table 3 Accent 6" w:uiPriority="48"/>
-    <w:lsdException w:name="Grid Table 4 Accent 6" w:uiPriority="49"/>
-    <w:lsdException w:name="Grid Table 5 Dark Accent 6" w:uiPriority="50"/>
-    <w:lsdException w:name="Grid Table 6 Colorful Accent 6" w:uiPriority="51"/>
-    <w:lsdException w:name="Grid Table 7 Colorful Accent 6" w:uiPriority="52"/>
-    <w:lsdException w:name="List Table 1 Light" w:uiPriority="46"/>
-    <w:lsdException w:name="List Table 2" w:uiPriority="47"/>
-    <w:lsdException w:name="List Table 3" w:uiPriority="48"/>
-    <w:lsdException w:name="List Table 4" w:uiPriority="49"/>
-    <w:lsdException w:name="List Table 5 Dark" w:uiPriority="50"/>
-    <w:lsdException w:name="List Table 6 Colorful" w:uiPriority="51"/>
-    <w:lsdException w:name="List Table 7 Colorful" w:uiPriority="52"/>
-    <w:lsdException w:name="List Table 1 Light Accent 1" w:uiPriority="46"/>
-    <w:lsdException w:name="List Table 2 Accent 1" w:uiPriority="47"/>
-    <w:lsdException w:name="List Table 3 Accent 1" w:uiPriority="48"/>
-    <w:lsdException w:name="List Table 4 Accent 1" w:uiPriority="49"/>
-    <w:lsdException w:name="List Table 5 Dark Accent 1" w:uiPriority="50"/>
-    <w:lsdException w:name="List Table 6 Colorful Accent 1" w:uiPriority="51"/>
-    <w:lsdException w:name="List Table 7 Colorful Accent 1" w:uiPriority="52"/>
-    <w:lsdException w:name="List Table 1 Light Accent 2" w:uiPriority="46"/>
-    <w:lsdException w:name="List Table 2 Accent 2" w:uiPriority="47"/>
-    <w:lsdException w:name="List Table 3 Accent 2" w:uiPriority="48"/>
-    <w:lsdException w:name="List Table 4 Accent 2" w:uiPriority="49"/>
-    <w:lsdException w:name="List Table 5 Dark Accent 2" w:uiPriority="50"/>
-    <w:lsdException w:name="List Table 6 Colorful Accent 2" w:uiPriority="51"/>
-    <w:lsdException w:name="List Table 7 Colorful Accent 2" w:uiPriority="52"/>
-    <w:lsdException w:name="List Table 1 Light Accent 3" w:uiPriority="46"/>
-    <w:lsdException w:name="List Table 2 Accent 3" w:uiPriority="47"/>
-    <w:lsdException w:name="List Table 3 Accent 3" w:uiPriority="48"/>
-    <w:lsdException w:name="List Table 4 Accent 3" w:uiPriority="49"/>
-    <w:lsdException w:name="List Table 5 Dark Accent 3" w:uiPriority="50"/>
-    <w:lsdException w:name="List Table 6 Colorful Accent 3" w:uiPriority="51"/>
-    <w:lsdException w:name="List Table 7 Colorful Accent 3" w:uiPriority="52"/>
-    <w:lsdException w:name="List Table 1 Light Accent 4" w:uiPriority="46"/>
-    <w:lsdException w:name="List Table 2 Accent 4" w:uiPriority="47"/>
-    <w:lsdException w:name="List Table 3 Accent 4" w:uiPriority="48"/>
-    <w:lsdException w:name="List Table 4 Accent 4" w:uiPriority="49"/>
-    <w:lsdException w:name="List Table 5 Dark Accent 4" w:uiPriority="50"/>
-    <w:lsdException w:name="List Table 6 Colorful Accent 4" w:uiPriority="51"/>
-    <w:lsdException w:name="List Table 7 Colorful Accent 4" w:uiPriority="52"/>
-    <w:lsdException w:name="List Table 1 Light Accent 5" w:uiPriority="46"/>
-    <w:lsdException w:name="List Table 2 Accent 5" w:uiPriority="47"/>
-    <w:lsdException w:name="List Table 3 Accent 5" w:uiPriority="48"/>
-    <w:lsdException w:name="List Table 4 Accent 5" w:uiPriority="49"/>
-    <w:lsdException w:name="List Table 5 Dark Accent 5" w:uiPriority="50"/>
-    <w:lsdException w:name="List Table 6 Colorful Accent 5" w:uiPriority="51"/>
-    <w:lsdException w:name="List Table 7 Colorful Accent 5" w:uiPriority="52"/>
-    <w:lsdException w:name="List Table 1 Light Accent 6" w:uiPriority="46"/>
-    <w:lsdException w:name="List Table 2 Accent 6" w:uiPriority="47"/>
-    <w:lsdException w:name="List Table 3 Accent 6" w:uiPriority="48"/>
-    <w:lsdException w:name="List Table 4 Accent 6" w:uiPriority="49"/>
-    <w:lsdException w:name="List Table 5 Dark Accent 6" w:uiPriority="50"/>
-    <w:lsdException w:name="List Table 6 Colorful Accent 6" w:uiPriority="51"/>
-    <w:lsdException w:name="List Table 7 Colorful Accent 6" w:uiPriority="52"/>
-  </w:latentStyles>
-  <w:style w:type="paragraph" w:default="1" w:styleId="a">
-    <w:name w:val="Normal"/>
-    <w:qFormat/>
-  </w:style>
-  <w:style w:type="character" w:default="1" w:styleId="a0">
-    <w:name w:val="Default Paragraph Font"/>
-    <w:uiPriority w:val="1"/>
-    <w:semiHidden/>
-    <w:unhideWhenUsed/>
-  </w:style>
-  <w:style w:type="table" w:default="1" w:styleId="a1">
-    <w:name w:val="Normal Table"/>
-    <w:uiPriority w:val="99"/>
-    <w:semiHidden/>
-    <w:unhideWhenUsed/>
-    <w:tblPr>
-      <w:tblInd w:w="0" w:type="dxa"/>
-      <w:tblCellMar>
-        <w:top w:w="0" w:type="dxa"/>
-        <w:left w:w="108" w:type="dxa"/>
-        <w:bottom w:w="0" w:type="dxa"/>
-        <w:right w:w="108" w:type="dxa"/>
-      </w:tblCellMar>
-    </w:tblPr>
-  </w:style>
-  <w:style w:type="numbering" w:default="1" w:styleId="a2">
-    <w:name w:val="No List"/>
-    <w:uiPriority w:val="99"/>
-    <w:semiHidden/>
-    <w:unhideWhenUsed/>
-  </w:style>
-  <w:style w:type="character" w:styleId="a3">
-    <w:name w:val="Placeholder Text"/>
-    <w:basedOn w:val="a0"/>
-    <w:uiPriority w:val="99"/>
-    <w:semiHidden/>
-    <w:rsid w:val="00EA1F38"/>
-    <w:rPr>
-      <w:color w:val="808080"/>
-    </w:rPr>
-  </w:style>
-</w:styles>
-</file>
-
-<file path=word/glossary/webSettings.xml><?xml version="1.0" encoding="utf-8"?>
-<w:webSettings xmlns:mc="http://schemas.openxmlformats.org/markup-compatibility/2006" xmlns:r="http://schemas.openxmlformats.org/officeDocument/2006/relationships" xmlns:w="http://schemas.openxmlformats.org/wordprocessingml/2006/main" xmlns:w14="http://schemas.microsoft.com/office/word/2010/wordml" xmlns:w15="http://schemas.microsoft.com/office/word/2012/wordml" mc:Ignorable="w14 w15">
-  <w:optimizeForBrowser/>
-  <w:allowPNG/>
-</w:webSettings>
-</file>
-
 <file path=word/theme/theme1.xml><?xml version="1.0" encoding="utf-8"?>
 <a:theme xmlns:a="http://schemas.openxmlformats.org/drawingml/2006/main" name="Тема Office">
   <a:themeElements>
@@ -36584,7 +35417,7 @@
 </file>
 
 <file path=customXml/itemProps1.xml><?xml version="1.0" encoding="utf-8"?>
-<ds:datastoreItem xmlns:ds="http://schemas.openxmlformats.org/officeDocument/2006/customXml" ds:itemID="{DF00BB8D-9A6E-47F0-905B-B0914579E957}">
+<ds:datastoreItem xmlns:ds="http://schemas.openxmlformats.org/officeDocument/2006/customXml" ds:itemID="{2FC9C9E3-476E-4122-A98F-B94B24EE82DE}">
   <ds:schemaRefs>
     <ds:schemaRef ds:uri="http://schemas.openxmlformats.org/officeDocument/2006/bibliography"/>
   </ds:schemaRefs>
